--- a/7SEM/IAD/LAB3/report/АД3.docx
+++ b/7SEM/IAD/LAB3/report/АД3.docx
@@ -594,9 +594,6 @@
       </w:pPr>
       <w:r>
         <w:t>РАБОТУ ВЫПОЛНИЛ</w:t>
-      </w:r>
-      <w:r>
-        <w:t>А</w:t>
       </w:r>
     </w:p>
     <w:tbl>
@@ -1100,9 +1097,2045 @@
     </w:p>
     <w:p>
       <w:pPr>
-        <w:spacing w:line="360" w:lineRule="auto"/>
-        <w:ind w:left="360"/>
-        <w:jc w:val="both"/>
+        <w:pStyle w:val="aa"/>
+        <w:numPr>
+          <w:ilvl w:val="0"/>
+          <w:numId w:val="3"/>
+        </w:numPr>
+        <w:shd w:val="clear" w:color="auto" w:fill="1F1F1F"/>
+        <w:spacing w:line="285" w:lineRule="atLeast"/>
+        <w:rPr>
+          <w:rFonts w:ascii="Consolas" w:hAnsi="Consolas"/>
+          <w:color w:val="CCCCCC"/>
+          <w:sz w:val="21"/>
+          <w:szCs w:val="21"/>
+        </w:rPr>
+      </w:pPr>
+      <w:r>
+        <w:rPr>
+          <w:rFonts w:ascii="Consolas" w:hAnsi="Consolas"/>
+          <w:color w:val="D4D4D4"/>
+          <w:sz w:val="21"/>
+          <w:szCs w:val="21"/>
+        </w:rPr>
+        <w:t>%</w:t>
+      </w:r>
+      <w:proofErr w:type="spellStart"/>
+      <w:r>
+        <w:rPr>
+          <w:rFonts w:ascii="Consolas" w:hAnsi="Consolas"/>
+          <w:color w:val="CCCCCC"/>
+          <w:sz w:val="21"/>
+          <w:szCs w:val="21"/>
+        </w:rPr>
+        <w:t>matplotlib</w:t>
+      </w:r>
+      <w:proofErr w:type="spellEnd"/>
+      <w:r>
+        <w:rPr>
+          <w:rFonts w:ascii="Consolas" w:hAnsi="Consolas"/>
+          <w:color w:val="CCCCCC"/>
+          <w:sz w:val="21"/>
+          <w:szCs w:val="21"/>
+        </w:rPr>
+        <w:t xml:space="preserve"> </w:t>
+      </w:r>
+      <w:proofErr w:type="spellStart"/>
+      <w:r>
+        <w:rPr>
+          <w:rFonts w:ascii="Consolas" w:hAnsi="Consolas"/>
+          <w:color w:val="CCCCCC"/>
+          <w:sz w:val="21"/>
+          <w:szCs w:val="21"/>
+        </w:rPr>
+        <w:t>inline</w:t>
+      </w:r>
+      <w:proofErr w:type="spellEnd"/>
+    </w:p>
+    <w:p>
+      <w:pPr>
+        <w:pStyle w:val="aa"/>
+        <w:numPr>
+          <w:ilvl w:val="0"/>
+          <w:numId w:val="3"/>
+        </w:numPr>
+        <w:shd w:val="clear" w:color="auto" w:fill="1F1F1F"/>
+        <w:spacing w:line="285" w:lineRule="atLeast"/>
+        <w:rPr>
+          <w:rFonts w:ascii="Consolas" w:hAnsi="Consolas"/>
+          <w:color w:val="CCCCCC"/>
+          <w:sz w:val="21"/>
+          <w:szCs w:val="21"/>
+        </w:rPr>
+      </w:pPr>
+      <w:proofErr w:type="spellStart"/>
+      <w:r>
+        <w:rPr>
+          <w:rFonts w:ascii="Consolas" w:hAnsi="Consolas"/>
+          <w:color w:val="C586C0"/>
+          <w:sz w:val="21"/>
+          <w:szCs w:val="21"/>
+        </w:rPr>
+        <w:t>import</w:t>
+      </w:r>
+      <w:proofErr w:type="spellEnd"/>
+      <w:r>
+        <w:rPr>
+          <w:rFonts w:ascii="Consolas" w:hAnsi="Consolas"/>
+          <w:color w:val="CCCCCC"/>
+          <w:sz w:val="21"/>
+          <w:szCs w:val="21"/>
+        </w:rPr>
+        <w:t xml:space="preserve"> </w:t>
+      </w:r>
+      <w:proofErr w:type="spellStart"/>
+      <w:r>
+        <w:rPr>
+          <w:rFonts w:ascii="Consolas" w:hAnsi="Consolas"/>
+          <w:color w:val="4EC9B0"/>
+          <w:sz w:val="21"/>
+          <w:szCs w:val="21"/>
+        </w:rPr>
+        <w:t>joblib</w:t>
+      </w:r>
+      <w:proofErr w:type="spellEnd"/>
+    </w:p>
+    <w:p>
+      <w:pPr>
+        <w:pStyle w:val="aa"/>
+        <w:numPr>
+          <w:ilvl w:val="0"/>
+          <w:numId w:val="3"/>
+        </w:numPr>
+        <w:shd w:val="clear" w:color="auto" w:fill="1F1F1F"/>
+        <w:spacing w:line="285" w:lineRule="atLeast"/>
+        <w:rPr>
+          <w:rFonts w:ascii="Consolas" w:hAnsi="Consolas"/>
+          <w:color w:val="CCCCCC"/>
+          <w:sz w:val="21"/>
+          <w:szCs w:val="21"/>
+        </w:rPr>
+      </w:pPr>
+      <w:proofErr w:type="spellStart"/>
+      <w:r>
+        <w:rPr>
+          <w:rFonts w:ascii="Consolas" w:hAnsi="Consolas"/>
+          <w:color w:val="C586C0"/>
+          <w:sz w:val="21"/>
+          <w:szCs w:val="21"/>
+        </w:rPr>
+        <w:t>import</w:t>
+      </w:r>
+      <w:proofErr w:type="spellEnd"/>
+      <w:r>
+        <w:rPr>
+          <w:rFonts w:ascii="Consolas" w:hAnsi="Consolas"/>
+          <w:color w:val="CCCCCC"/>
+          <w:sz w:val="21"/>
+          <w:szCs w:val="21"/>
+        </w:rPr>
+        <w:t xml:space="preserve"> </w:t>
+      </w:r>
+      <w:proofErr w:type="spellStart"/>
+      <w:r>
+        <w:rPr>
+          <w:rFonts w:ascii="Consolas" w:hAnsi="Consolas"/>
+          <w:color w:val="4EC9B0"/>
+          <w:sz w:val="21"/>
+          <w:szCs w:val="21"/>
+        </w:rPr>
+        <w:t>pandas</w:t>
+      </w:r>
+      <w:proofErr w:type="spellEnd"/>
+      <w:r>
+        <w:rPr>
+          <w:rFonts w:ascii="Consolas" w:hAnsi="Consolas"/>
+          <w:color w:val="CCCCCC"/>
+          <w:sz w:val="21"/>
+          <w:szCs w:val="21"/>
+        </w:rPr>
+        <w:t xml:space="preserve"> </w:t>
+      </w:r>
+      <w:proofErr w:type="spellStart"/>
+      <w:r>
+        <w:rPr>
+          <w:rFonts w:ascii="Consolas" w:hAnsi="Consolas"/>
+          <w:color w:val="C586C0"/>
+          <w:sz w:val="21"/>
+          <w:szCs w:val="21"/>
+        </w:rPr>
+        <w:t>as</w:t>
+      </w:r>
+      <w:proofErr w:type="spellEnd"/>
+      <w:r>
+        <w:rPr>
+          <w:rFonts w:ascii="Consolas" w:hAnsi="Consolas"/>
+          <w:color w:val="CCCCCC"/>
+          <w:sz w:val="21"/>
+          <w:szCs w:val="21"/>
+        </w:rPr>
+        <w:t xml:space="preserve"> </w:t>
+      </w:r>
+      <w:proofErr w:type="spellStart"/>
+      <w:r>
+        <w:rPr>
+          <w:rFonts w:ascii="Consolas" w:hAnsi="Consolas"/>
+          <w:color w:val="4EC9B0"/>
+          <w:sz w:val="21"/>
+          <w:szCs w:val="21"/>
+        </w:rPr>
+        <w:t>pd</w:t>
+      </w:r>
+      <w:proofErr w:type="spellEnd"/>
+    </w:p>
+    <w:p>
+      <w:pPr>
+        <w:pStyle w:val="aa"/>
+        <w:numPr>
+          <w:ilvl w:val="0"/>
+          <w:numId w:val="3"/>
+        </w:numPr>
+        <w:shd w:val="clear" w:color="auto" w:fill="1F1F1F"/>
+        <w:spacing w:line="285" w:lineRule="atLeast"/>
+        <w:rPr>
+          <w:rFonts w:ascii="Consolas" w:hAnsi="Consolas"/>
+          <w:color w:val="CCCCCC"/>
+          <w:sz w:val="21"/>
+          <w:szCs w:val="21"/>
+        </w:rPr>
+      </w:pPr>
+      <w:proofErr w:type="spellStart"/>
+      <w:r>
+        <w:rPr>
+          <w:rFonts w:ascii="Consolas" w:hAnsi="Consolas"/>
+          <w:color w:val="C586C0"/>
+          <w:sz w:val="21"/>
+          <w:szCs w:val="21"/>
+        </w:rPr>
+        <w:t>import</w:t>
+      </w:r>
+      <w:proofErr w:type="spellEnd"/>
+      <w:r>
+        <w:rPr>
+          <w:rFonts w:ascii="Consolas" w:hAnsi="Consolas"/>
+          <w:color w:val="CCCCCC"/>
+          <w:sz w:val="21"/>
+          <w:szCs w:val="21"/>
+        </w:rPr>
+        <w:t xml:space="preserve"> </w:t>
+      </w:r>
+      <w:proofErr w:type="spellStart"/>
+      <w:r>
+        <w:rPr>
+          <w:rFonts w:ascii="Consolas" w:hAnsi="Consolas"/>
+          <w:color w:val="CCCCCC"/>
+          <w:sz w:val="21"/>
+          <w:szCs w:val="21"/>
+        </w:rPr>
+        <w:t>numpy</w:t>
+      </w:r>
+      <w:proofErr w:type="spellEnd"/>
+      <w:r>
+        <w:rPr>
+          <w:rFonts w:ascii="Consolas" w:hAnsi="Consolas"/>
+          <w:color w:val="CCCCCC"/>
+          <w:sz w:val="21"/>
+          <w:szCs w:val="21"/>
+        </w:rPr>
+        <w:t xml:space="preserve"> </w:t>
+      </w:r>
+      <w:proofErr w:type="spellStart"/>
+      <w:r>
+        <w:rPr>
+          <w:rFonts w:ascii="Consolas" w:hAnsi="Consolas"/>
+          <w:color w:val="C586C0"/>
+          <w:sz w:val="21"/>
+          <w:szCs w:val="21"/>
+        </w:rPr>
+        <w:t>as</w:t>
+      </w:r>
+      <w:proofErr w:type="spellEnd"/>
+      <w:r>
+        <w:rPr>
+          <w:rFonts w:ascii="Consolas" w:hAnsi="Consolas"/>
+          <w:color w:val="CCCCCC"/>
+          <w:sz w:val="21"/>
+          <w:szCs w:val="21"/>
+        </w:rPr>
+        <w:t xml:space="preserve"> </w:t>
+      </w:r>
+      <w:proofErr w:type="spellStart"/>
+      <w:r>
+        <w:rPr>
+          <w:rFonts w:ascii="Consolas" w:hAnsi="Consolas"/>
+          <w:color w:val="4EC9B0"/>
+          <w:sz w:val="21"/>
+          <w:szCs w:val="21"/>
+        </w:rPr>
+        <w:t>np</w:t>
+      </w:r>
+      <w:proofErr w:type="spellEnd"/>
+    </w:p>
+    <w:p>
+      <w:pPr>
+        <w:pStyle w:val="aa"/>
+        <w:numPr>
+          <w:ilvl w:val="0"/>
+          <w:numId w:val="3"/>
+        </w:numPr>
+        <w:shd w:val="clear" w:color="auto" w:fill="1F1F1F"/>
+        <w:spacing w:line="285" w:lineRule="atLeast"/>
+        <w:rPr>
+          <w:rFonts w:ascii="Consolas" w:hAnsi="Consolas"/>
+          <w:color w:val="CCCCCC"/>
+          <w:sz w:val="21"/>
+          <w:szCs w:val="21"/>
+        </w:rPr>
+      </w:pPr>
+      <w:proofErr w:type="spellStart"/>
+      <w:r>
+        <w:rPr>
+          <w:rFonts w:ascii="Consolas" w:hAnsi="Consolas"/>
+          <w:color w:val="C586C0"/>
+          <w:sz w:val="21"/>
+          <w:szCs w:val="21"/>
+        </w:rPr>
+        <w:t>import</w:t>
+      </w:r>
+      <w:proofErr w:type="spellEnd"/>
+      <w:r>
+        <w:rPr>
+          <w:rFonts w:ascii="Consolas" w:hAnsi="Consolas"/>
+          <w:color w:val="CCCCCC"/>
+          <w:sz w:val="21"/>
+          <w:szCs w:val="21"/>
+        </w:rPr>
+        <w:t xml:space="preserve"> </w:t>
+      </w:r>
+      <w:proofErr w:type="spellStart"/>
+      <w:r>
+        <w:rPr>
+          <w:rFonts w:ascii="Consolas" w:hAnsi="Consolas"/>
+          <w:color w:val="4EC9B0"/>
+          <w:sz w:val="21"/>
+          <w:szCs w:val="21"/>
+        </w:rPr>
+        <w:t>seaborn</w:t>
+      </w:r>
+      <w:proofErr w:type="spellEnd"/>
+      <w:r>
+        <w:rPr>
+          <w:rFonts w:ascii="Consolas" w:hAnsi="Consolas"/>
+          <w:color w:val="CCCCCC"/>
+          <w:sz w:val="21"/>
+          <w:szCs w:val="21"/>
+        </w:rPr>
+        <w:t xml:space="preserve"> </w:t>
+      </w:r>
+      <w:proofErr w:type="spellStart"/>
+      <w:r>
+        <w:rPr>
+          <w:rFonts w:ascii="Consolas" w:hAnsi="Consolas"/>
+          <w:color w:val="C586C0"/>
+          <w:sz w:val="21"/>
+          <w:szCs w:val="21"/>
+        </w:rPr>
+        <w:t>as</w:t>
+      </w:r>
+      <w:proofErr w:type="spellEnd"/>
+      <w:r>
+        <w:rPr>
+          <w:rFonts w:ascii="Consolas" w:hAnsi="Consolas"/>
+          <w:color w:val="CCCCCC"/>
+          <w:sz w:val="21"/>
+          <w:szCs w:val="21"/>
+        </w:rPr>
+        <w:t xml:space="preserve"> </w:t>
+      </w:r>
+      <w:proofErr w:type="spellStart"/>
+      <w:r>
+        <w:rPr>
+          <w:rFonts w:ascii="Consolas" w:hAnsi="Consolas"/>
+          <w:color w:val="4EC9B0"/>
+          <w:sz w:val="21"/>
+          <w:szCs w:val="21"/>
+        </w:rPr>
+        <w:t>sns</w:t>
+      </w:r>
+      <w:proofErr w:type="spellEnd"/>
+    </w:p>
+    <w:p>
+      <w:pPr>
+        <w:pStyle w:val="aa"/>
+        <w:numPr>
+          <w:ilvl w:val="0"/>
+          <w:numId w:val="3"/>
+        </w:numPr>
+        <w:shd w:val="clear" w:color="auto" w:fill="1F1F1F"/>
+        <w:spacing w:line="285" w:lineRule="atLeast"/>
+        <w:rPr>
+          <w:rFonts w:ascii="Consolas" w:hAnsi="Consolas"/>
+          <w:color w:val="CCCCCC"/>
+          <w:sz w:val="21"/>
+          <w:szCs w:val="21"/>
+        </w:rPr>
+      </w:pPr>
+      <w:proofErr w:type="spellStart"/>
+      <w:r>
+        <w:rPr>
+          <w:rFonts w:ascii="Consolas" w:hAnsi="Consolas"/>
+          <w:color w:val="C586C0"/>
+          <w:sz w:val="21"/>
+          <w:szCs w:val="21"/>
+        </w:rPr>
+        <w:t>import</w:t>
+      </w:r>
+      <w:proofErr w:type="spellEnd"/>
+      <w:r>
+        <w:rPr>
+          <w:rFonts w:ascii="Consolas" w:hAnsi="Consolas"/>
+          <w:color w:val="CCCCCC"/>
+          <w:sz w:val="21"/>
+          <w:szCs w:val="21"/>
+        </w:rPr>
+        <w:t xml:space="preserve"> </w:t>
+      </w:r>
+      <w:proofErr w:type="spellStart"/>
+      <w:proofErr w:type="gramStart"/>
+      <w:r>
+        <w:rPr>
+          <w:rFonts w:ascii="Consolas" w:hAnsi="Consolas"/>
+          <w:color w:val="4EC9B0"/>
+          <w:sz w:val="21"/>
+          <w:szCs w:val="21"/>
+        </w:rPr>
+        <w:t>matplotlib</w:t>
+      </w:r>
+      <w:r>
+        <w:rPr>
+          <w:rFonts w:ascii="Consolas" w:hAnsi="Consolas"/>
+          <w:color w:val="CCCCCC"/>
+          <w:sz w:val="21"/>
+          <w:szCs w:val="21"/>
+        </w:rPr>
+        <w:t>.</w:t>
+      </w:r>
+      <w:r>
+        <w:rPr>
+          <w:rFonts w:ascii="Consolas" w:hAnsi="Consolas"/>
+          <w:color w:val="4EC9B0"/>
+          <w:sz w:val="21"/>
+          <w:szCs w:val="21"/>
+        </w:rPr>
+        <w:t>pyplot</w:t>
+      </w:r>
+      <w:proofErr w:type="spellEnd"/>
+      <w:proofErr w:type="gramEnd"/>
+      <w:r>
+        <w:rPr>
+          <w:rFonts w:ascii="Consolas" w:hAnsi="Consolas"/>
+          <w:color w:val="CCCCCC"/>
+          <w:sz w:val="21"/>
+          <w:szCs w:val="21"/>
+        </w:rPr>
+        <w:t xml:space="preserve"> </w:t>
+      </w:r>
+      <w:proofErr w:type="spellStart"/>
+      <w:r>
+        <w:rPr>
+          <w:rFonts w:ascii="Consolas" w:hAnsi="Consolas"/>
+          <w:color w:val="C586C0"/>
+          <w:sz w:val="21"/>
+          <w:szCs w:val="21"/>
+        </w:rPr>
+        <w:t>as</w:t>
+      </w:r>
+      <w:proofErr w:type="spellEnd"/>
+      <w:r>
+        <w:rPr>
+          <w:rFonts w:ascii="Consolas" w:hAnsi="Consolas"/>
+          <w:color w:val="CCCCCC"/>
+          <w:sz w:val="21"/>
+          <w:szCs w:val="21"/>
+        </w:rPr>
+        <w:t xml:space="preserve"> </w:t>
+      </w:r>
+      <w:proofErr w:type="spellStart"/>
+      <w:r>
+        <w:rPr>
+          <w:rFonts w:ascii="Consolas" w:hAnsi="Consolas"/>
+          <w:color w:val="4EC9B0"/>
+          <w:sz w:val="21"/>
+          <w:szCs w:val="21"/>
+        </w:rPr>
+        <w:t>plt</w:t>
+      </w:r>
+      <w:proofErr w:type="spellEnd"/>
+    </w:p>
+    <w:p>
+      <w:pPr>
+        <w:pStyle w:val="aa"/>
+        <w:numPr>
+          <w:ilvl w:val="0"/>
+          <w:numId w:val="3"/>
+        </w:numPr>
+        <w:shd w:val="clear" w:color="auto" w:fill="1F1F1F"/>
+        <w:spacing w:line="285" w:lineRule="atLeast"/>
+        <w:rPr>
+          <w:rFonts w:ascii="Consolas" w:hAnsi="Consolas"/>
+          <w:color w:val="CCCCCC"/>
+          <w:sz w:val="21"/>
+          <w:szCs w:val="21"/>
+        </w:rPr>
+      </w:pPr>
+      <w:proofErr w:type="spellStart"/>
+      <w:r>
+        <w:rPr>
+          <w:rFonts w:ascii="Consolas" w:hAnsi="Consolas"/>
+          <w:color w:val="C586C0"/>
+          <w:sz w:val="21"/>
+          <w:szCs w:val="21"/>
+        </w:rPr>
+        <w:t>import</w:t>
+      </w:r>
+      <w:proofErr w:type="spellEnd"/>
+      <w:r>
+        <w:rPr>
+          <w:rFonts w:ascii="Consolas" w:hAnsi="Consolas"/>
+          <w:color w:val="CCCCCC"/>
+          <w:sz w:val="21"/>
+          <w:szCs w:val="21"/>
+        </w:rPr>
+        <w:t xml:space="preserve"> </w:t>
+      </w:r>
+      <w:proofErr w:type="spellStart"/>
+      <w:r>
+        <w:rPr>
+          <w:rFonts w:ascii="Consolas" w:hAnsi="Consolas"/>
+          <w:color w:val="CCCCCC"/>
+          <w:sz w:val="21"/>
+          <w:szCs w:val="21"/>
+        </w:rPr>
+        <w:t>tensorflow</w:t>
+      </w:r>
+      <w:proofErr w:type="spellEnd"/>
+      <w:r>
+        <w:rPr>
+          <w:rFonts w:ascii="Consolas" w:hAnsi="Consolas"/>
+          <w:color w:val="CCCCCC"/>
+          <w:sz w:val="21"/>
+          <w:szCs w:val="21"/>
+        </w:rPr>
+        <w:t xml:space="preserve"> </w:t>
+      </w:r>
+      <w:proofErr w:type="spellStart"/>
+      <w:r>
+        <w:rPr>
+          <w:rFonts w:ascii="Consolas" w:hAnsi="Consolas"/>
+          <w:color w:val="C586C0"/>
+          <w:sz w:val="21"/>
+          <w:szCs w:val="21"/>
+        </w:rPr>
+        <w:t>as</w:t>
+      </w:r>
+      <w:proofErr w:type="spellEnd"/>
+      <w:r>
+        <w:rPr>
+          <w:rFonts w:ascii="Consolas" w:hAnsi="Consolas"/>
+          <w:color w:val="CCCCCC"/>
+          <w:sz w:val="21"/>
+          <w:szCs w:val="21"/>
+        </w:rPr>
+        <w:t xml:space="preserve"> </w:t>
+      </w:r>
+      <w:proofErr w:type="spellStart"/>
+      <w:r>
+        <w:rPr>
+          <w:rFonts w:ascii="Consolas" w:hAnsi="Consolas"/>
+          <w:color w:val="4EC9B0"/>
+          <w:sz w:val="21"/>
+          <w:szCs w:val="21"/>
+        </w:rPr>
+        <w:t>tf</w:t>
+      </w:r>
+      <w:proofErr w:type="spellEnd"/>
+    </w:p>
+    <w:p>
+      <w:pPr>
+        <w:pStyle w:val="aa"/>
+        <w:numPr>
+          <w:ilvl w:val="0"/>
+          <w:numId w:val="3"/>
+        </w:numPr>
+        <w:shd w:val="clear" w:color="auto" w:fill="1F1F1F"/>
+        <w:spacing w:line="285" w:lineRule="atLeast"/>
+        <w:rPr>
+          <w:rFonts w:ascii="Consolas" w:hAnsi="Consolas"/>
+          <w:color w:val="CCCCCC"/>
+          <w:sz w:val="21"/>
+          <w:szCs w:val="21"/>
+          <w:lang w:val="en-US"/>
+        </w:rPr>
+      </w:pPr>
+      <w:r>
+        <w:rPr>
+          <w:rFonts w:ascii="Consolas" w:hAnsi="Consolas"/>
+          <w:color w:val="C586C0"/>
+          <w:sz w:val="21"/>
+          <w:szCs w:val="21"/>
+          <w:lang w:val="en-US"/>
+        </w:rPr>
+        <w:t>from</w:t>
+      </w:r>
+      <w:r>
+        <w:rPr>
+          <w:rFonts w:ascii="Consolas" w:hAnsi="Consolas"/>
+          <w:color w:val="CCCCCC"/>
+          <w:sz w:val="21"/>
+          <w:szCs w:val="21"/>
+          <w:lang w:val="en-US"/>
+        </w:rPr>
+        <w:t xml:space="preserve"> </w:t>
+      </w:r>
+      <w:proofErr w:type="spellStart"/>
+      <w:proofErr w:type="gramStart"/>
+      <w:r>
+        <w:rPr>
+          <w:rFonts w:ascii="Consolas" w:hAnsi="Consolas"/>
+          <w:color w:val="4EC9B0"/>
+          <w:sz w:val="21"/>
+          <w:szCs w:val="21"/>
+          <w:lang w:val="en-US"/>
+        </w:rPr>
+        <w:t>sklearn</w:t>
+      </w:r>
+      <w:r>
+        <w:rPr>
+          <w:rFonts w:ascii="Consolas" w:hAnsi="Consolas"/>
+          <w:color w:val="CCCCCC"/>
+          <w:sz w:val="21"/>
+          <w:szCs w:val="21"/>
+          <w:lang w:val="en-US"/>
+        </w:rPr>
+        <w:t>.</w:t>
+      </w:r>
+      <w:r>
+        <w:rPr>
+          <w:rFonts w:ascii="Consolas" w:hAnsi="Consolas"/>
+          <w:color w:val="4EC9B0"/>
+          <w:sz w:val="21"/>
+          <w:szCs w:val="21"/>
+          <w:lang w:val="en-US"/>
+        </w:rPr>
+        <w:t>model</w:t>
+      </w:r>
+      <w:proofErr w:type="gramEnd"/>
+      <w:r>
+        <w:rPr>
+          <w:rFonts w:ascii="Consolas" w:hAnsi="Consolas"/>
+          <w:color w:val="4EC9B0"/>
+          <w:sz w:val="21"/>
+          <w:szCs w:val="21"/>
+          <w:lang w:val="en-US"/>
+        </w:rPr>
+        <w:t>_selection</w:t>
+      </w:r>
+      <w:proofErr w:type="spellEnd"/>
+      <w:r>
+        <w:rPr>
+          <w:rFonts w:ascii="Consolas" w:hAnsi="Consolas"/>
+          <w:color w:val="CCCCCC"/>
+          <w:sz w:val="21"/>
+          <w:szCs w:val="21"/>
+          <w:lang w:val="en-US"/>
+        </w:rPr>
+        <w:t xml:space="preserve"> </w:t>
+      </w:r>
+      <w:r>
+        <w:rPr>
+          <w:rFonts w:ascii="Consolas" w:hAnsi="Consolas"/>
+          <w:color w:val="C586C0"/>
+          <w:sz w:val="21"/>
+          <w:szCs w:val="21"/>
+          <w:lang w:val="en-US"/>
+        </w:rPr>
+        <w:t>import</w:t>
+      </w:r>
+      <w:r>
+        <w:rPr>
+          <w:rFonts w:ascii="Consolas" w:hAnsi="Consolas"/>
+          <w:color w:val="CCCCCC"/>
+          <w:sz w:val="21"/>
+          <w:szCs w:val="21"/>
+          <w:lang w:val="en-US"/>
+        </w:rPr>
+        <w:t xml:space="preserve"> </w:t>
+      </w:r>
+      <w:proofErr w:type="spellStart"/>
+      <w:r>
+        <w:rPr>
+          <w:rFonts w:ascii="Consolas" w:hAnsi="Consolas"/>
+          <w:color w:val="DCDCAA"/>
+          <w:sz w:val="21"/>
+          <w:szCs w:val="21"/>
+          <w:lang w:val="en-US"/>
+        </w:rPr>
+        <w:t>train_test_split</w:t>
+      </w:r>
+      <w:proofErr w:type="spellEnd"/>
+    </w:p>
+    <w:p>
+      <w:pPr>
+        <w:pStyle w:val="aa"/>
+        <w:numPr>
+          <w:ilvl w:val="0"/>
+          <w:numId w:val="3"/>
+        </w:numPr>
+        <w:shd w:val="clear" w:color="auto" w:fill="1F1F1F"/>
+        <w:spacing w:line="285" w:lineRule="atLeast"/>
+        <w:rPr>
+          <w:rFonts w:ascii="Consolas" w:hAnsi="Consolas"/>
+          <w:color w:val="CCCCCC"/>
+          <w:sz w:val="21"/>
+          <w:szCs w:val="21"/>
+        </w:rPr>
+      </w:pPr>
+      <w:proofErr w:type="spellStart"/>
+      <w:r>
+        <w:rPr>
+          <w:rFonts w:ascii="Consolas" w:hAnsi="Consolas"/>
+          <w:color w:val="C586C0"/>
+          <w:sz w:val="21"/>
+          <w:szCs w:val="21"/>
+        </w:rPr>
+        <w:t>from</w:t>
+      </w:r>
+      <w:proofErr w:type="spellEnd"/>
+      <w:r>
+        <w:rPr>
+          <w:rFonts w:ascii="Consolas" w:hAnsi="Consolas"/>
+          <w:color w:val="CCCCCC"/>
+          <w:sz w:val="21"/>
+          <w:szCs w:val="21"/>
+        </w:rPr>
+        <w:t xml:space="preserve"> </w:t>
+      </w:r>
+      <w:proofErr w:type="spellStart"/>
+      <w:proofErr w:type="gramStart"/>
+      <w:r>
+        <w:rPr>
+          <w:rFonts w:ascii="Consolas" w:hAnsi="Consolas"/>
+          <w:color w:val="4EC9B0"/>
+          <w:sz w:val="21"/>
+          <w:szCs w:val="21"/>
+        </w:rPr>
+        <w:t>sklearn</w:t>
+      </w:r>
+      <w:r>
+        <w:rPr>
+          <w:rFonts w:ascii="Consolas" w:hAnsi="Consolas"/>
+          <w:color w:val="CCCCCC"/>
+          <w:sz w:val="21"/>
+          <w:szCs w:val="21"/>
+        </w:rPr>
+        <w:t>.</w:t>
+      </w:r>
+      <w:r>
+        <w:rPr>
+          <w:rFonts w:ascii="Consolas" w:hAnsi="Consolas"/>
+          <w:color w:val="4EC9B0"/>
+          <w:sz w:val="21"/>
+          <w:szCs w:val="21"/>
+        </w:rPr>
+        <w:t>preprocessing</w:t>
+      </w:r>
+      <w:proofErr w:type="spellEnd"/>
+      <w:proofErr w:type="gramEnd"/>
+      <w:r>
+        <w:rPr>
+          <w:rFonts w:ascii="Consolas" w:hAnsi="Consolas"/>
+          <w:color w:val="CCCCCC"/>
+          <w:sz w:val="21"/>
+          <w:szCs w:val="21"/>
+        </w:rPr>
+        <w:t xml:space="preserve"> </w:t>
+      </w:r>
+      <w:proofErr w:type="spellStart"/>
+      <w:r>
+        <w:rPr>
+          <w:rFonts w:ascii="Consolas" w:hAnsi="Consolas"/>
+          <w:color w:val="C586C0"/>
+          <w:sz w:val="21"/>
+          <w:szCs w:val="21"/>
+        </w:rPr>
+        <w:t>import</w:t>
+      </w:r>
+      <w:proofErr w:type="spellEnd"/>
+      <w:r>
+        <w:rPr>
+          <w:rFonts w:ascii="Consolas" w:hAnsi="Consolas"/>
+          <w:color w:val="CCCCCC"/>
+          <w:sz w:val="21"/>
+          <w:szCs w:val="21"/>
+        </w:rPr>
+        <w:t xml:space="preserve"> </w:t>
+      </w:r>
+      <w:proofErr w:type="spellStart"/>
+      <w:r>
+        <w:rPr>
+          <w:rFonts w:ascii="Consolas" w:hAnsi="Consolas"/>
+          <w:color w:val="4EC9B0"/>
+          <w:sz w:val="21"/>
+          <w:szCs w:val="21"/>
+        </w:rPr>
+        <w:t>Normalizer</w:t>
+      </w:r>
+      <w:proofErr w:type="spellEnd"/>
+    </w:p>
+    <w:p>
+      <w:pPr>
+        <w:pStyle w:val="aa"/>
+        <w:numPr>
+          <w:ilvl w:val="0"/>
+          <w:numId w:val="3"/>
+        </w:numPr>
+        <w:shd w:val="clear" w:color="auto" w:fill="1F1F1F"/>
+        <w:spacing w:line="285" w:lineRule="atLeast"/>
+        <w:rPr>
+          <w:rFonts w:ascii="Consolas" w:hAnsi="Consolas"/>
+          <w:color w:val="CCCCCC"/>
+          <w:sz w:val="21"/>
+          <w:szCs w:val="21"/>
+          <w:lang w:val="en-US"/>
+        </w:rPr>
+      </w:pPr>
+      <w:r>
+        <w:rPr>
+          <w:rFonts w:ascii="Consolas" w:hAnsi="Consolas"/>
+          <w:color w:val="C586C0"/>
+          <w:sz w:val="21"/>
+          <w:szCs w:val="21"/>
+          <w:lang w:val="en-US"/>
+        </w:rPr>
+        <w:t>from</w:t>
+      </w:r>
+      <w:r>
+        <w:rPr>
+          <w:rFonts w:ascii="Consolas" w:hAnsi="Consolas"/>
+          <w:color w:val="CCCCCC"/>
+          <w:sz w:val="21"/>
+          <w:szCs w:val="21"/>
+          <w:lang w:val="en-US"/>
+        </w:rPr>
+        <w:t xml:space="preserve"> </w:t>
+      </w:r>
+      <w:proofErr w:type="spellStart"/>
+      <w:proofErr w:type="gramStart"/>
+      <w:r>
+        <w:rPr>
+          <w:rFonts w:ascii="Consolas" w:hAnsi="Consolas"/>
+          <w:color w:val="4EC9B0"/>
+          <w:sz w:val="21"/>
+          <w:szCs w:val="21"/>
+          <w:lang w:val="en-US"/>
+        </w:rPr>
+        <w:t>sklearn</w:t>
+      </w:r>
+      <w:r>
+        <w:rPr>
+          <w:rFonts w:ascii="Consolas" w:hAnsi="Consolas"/>
+          <w:color w:val="CCCCCC"/>
+          <w:sz w:val="21"/>
+          <w:szCs w:val="21"/>
+          <w:lang w:val="en-US"/>
+        </w:rPr>
+        <w:t>.</w:t>
+      </w:r>
+      <w:r>
+        <w:rPr>
+          <w:rFonts w:ascii="Consolas" w:hAnsi="Consolas"/>
+          <w:color w:val="4EC9B0"/>
+          <w:sz w:val="21"/>
+          <w:szCs w:val="21"/>
+          <w:lang w:val="en-US"/>
+        </w:rPr>
+        <w:t>linear</w:t>
+      </w:r>
+      <w:proofErr w:type="gramEnd"/>
+      <w:r>
+        <w:rPr>
+          <w:rFonts w:ascii="Consolas" w:hAnsi="Consolas"/>
+          <w:color w:val="4EC9B0"/>
+          <w:sz w:val="21"/>
+          <w:szCs w:val="21"/>
+          <w:lang w:val="en-US"/>
+        </w:rPr>
+        <w:t>_model</w:t>
+      </w:r>
+      <w:proofErr w:type="spellEnd"/>
+      <w:r>
+        <w:rPr>
+          <w:rFonts w:ascii="Consolas" w:hAnsi="Consolas"/>
+          <w:color w:val="CCCCCC"/>
+          <w:sz w:val="21"/>
+          <w:szCs w:val="21"/>
+          <w:lang w:val="en-US"/>
+        </w:rPr>
+        <w:t xml:space="preserve"> </w:t>
+      </w:r>
+      <w:r>
+        <w:rPr>
+          <w:rFonts w:ascii="Consolas" w:hAnsi="Consolas"/>
+          <w:color w:val="C586C0"/>
+          <w:sz w:val="21"/>
+          <w:szCs w:val="21"/>
+          <w:lang w:val="en-US"/>
+        </w:rPr>
+        <w:t>import</w:t>
+      </w:r>
+      <w:r>
+        <w:rPr>
+          <w:rFonts w:ascii="Consolas" w:hAnsi="Consolas"/>
+          <w:color w:val="CCCCCC"/>
+          <w:sz w:val="21"/>
+          <w:szCs w:val="21"/>
+          <w:lang w:val="en-US"/>
+        </w:rPr>
+        <w:t xml:space="preserve"> </w:t>
+      </w:r>
+      <w:proofErr w:type="spellStart"/>
+      <w:r>
+        <w:rPr>
+          <w:rFonts w:ascii="Consolas" w:hAnsi="Consolas"/>
+          <w:color w:val="4EC9B0"/>
+          <w:sz w:val="21"/>
+          <w:szCs w:val="21"/>
+          <w:lang w:val="en-US"/>
+        </w:rPr>
+        <w:t>LinearRegression</w:t>
+      </w:r>
+      <w:proofErr w:type="spellEnd"/>
+    </w:p>
+    <w:p>
+      <w:pPr>
+        <w:pStyle w:val="aa"/>
+        <w:numPr>
+          <w:ilvl w:val="0"/>
+          <w:numId w:val="3"/>
+        </w:numPr>
+        <w:shd w:val="clear" w:color="auto" w:fill="1F1F1F"/>
+        <w:spacing w:line="285" w:lineRule="atLeast"/>
+        <w:rPr>
+          <w:rFonts w:ascii="Consolas" w:hAnsi="Consolas"/>
+          <w:color w:val="CCCCCC"/>
+          <w:sz w:val="21"/>
+          <w:szCs w:val="21"/>
+          <w:lang w:val="en-US"/>
+        </w:rPr>
+      </w:pPr>
+      <w:r>
+        <w:rPr>
+          <w:rFonts w:ascii="Consolas" w:hAnsi="Consolas"/>
+          <w:color w:val="C586C0"/>
+          <w:sz w:val="21"/>
+          <w:szCs w:val="21"/>
+          <w:lang w:val="en-US"/>
+        </w:rPr>
+        <w:t>from</w:t>
+      </w:r>
+      <w:r>
+        <w:rPr>
+          <w:rFonts w:ascii="Consolas" w:hAnsi="Consolas"/>
+          <w:color w:val="CCCCCC"/>
+          <w:sz w:val="21"/>
+          <w:szCs w:val="21"/>
+          <w:lang w:val="en-US"/>
+        </w:rPr>
+        <w:t xml:space="preserve"> </w:t>
+      </w:r>
+      <w:proofErr w:type="spellStart"/>
+      <w:proofErr w:type="gramStart"/>
+      <w:r>
+        <w:rPr>
+          <w:rFonts w:ascii="Consolas" w:hAnsi="Consolas"/>
+          <w:color w:val="4EC9B0"/>
+          <w:sz w:val="21"/>
+          <w:szCs w:val="21"/>
+          <w:lang w:val="en-US"/>
+        </w:rPr>
+        <w:t>sklearn</w:t>
+      </w:r>
+      <w:r>
+        <w:rPr>
+          <w:rFonts w:ascii="Consolas" w:hAnsi="Consolas"/>
+          <w:color w:val="CCCCCC"/>
+          <w:sz w:val="21"/>
+          <w:szCs w:val="21"/>
+          <w:lang w:val="en-US"/>
+        </w:rPr>
+        <w:t>.</w:t>
+      </w:r>
+      <w:r>
+        <w:rPr>
+          <w:rFonts w:ascii="Consolas" w:hAnsi="Consolas"/>
+          <w:color w:val="4EC9B0"/>
+          <w:sz w:val="21"/>
+          <w:szCs w:val="21"/>
+          <w:lang w:val="en-US"/>
+        </w:rPr>
+        <w:t>metrics</w:t>
+      </w:r>
+      <w:proofErr w:type="spellEnd"/>
+      <w:proofErr w:type="gramEnd"/>
+      <w:r>
+        <w:rPr>
+          <w:rFonts w:ascii="Consolas" w:hAnsi="Consolas"/>
+          <w:color w:val="CCCCCC"/>
+          <w:sz w:val="21"/>
+          <w:szCs w:val="21"/>
+          <w:lang w:val="en-US"/>
+        </w:rPr>
+        <w:t xml:space="preserve"> </w:t>
+      </w:r>
+      <w:r>
+        <w:rPr>
+          <w:rFonts w:ascii="Consolas" w:hAnsi="Consolas"/>
+          <w:color w:val="C586C0"/>
+          <w:sz w:val="21"/>
+          <w:szCs w:val="21"/>
+          <w:lang w:val="en-US"/>
+        </w:rPr>
+        <w:t>import</w:t>
+      </w:r>
+      <w:r>
+        <w:rPr>
+          <w:rFonts w:ascii="Consolas" w:hAnsi="Consolas"/>
+          <w:color w:val="CCCCCC"/>
+          <w:sz w:val="21"/>
+          <w:szCs w:val="21"/>
+          <w:lang w:val="en-US"/>
+        </w:rPr>
+        <w:t xml:space="preserve"> </w:t>
+      </w:r>
+      <w:proofErr w:type="spellStart"/>
+      <w:r>
+        <w:rPr>
+          <w:rFonts w:ascii="Consolas" w:hAnsi="Consolas"/>
+          <w:color w:val="DCDCAA"/>
+          <w:sz w:val="21"/>
+          <w:szCs w:val="21"/>
+          <w:lang w:val="en-US"/>
+        </w:rPr>
+        <w:t>mean_squared_error</w:t>
+      </w:r>
+      <w:proofErr w:type="spellEnd"/>
+      <w:r>
+        <w:rPr>
+          <w:rFonts w:ascii="Consolas" w:hAnsi="Consolas"/>
+          <w:color w:val="CCCCCC"/>
+          <w:sz w:val="21"/>
+          <w:szCs w:val="21"/>
+          <w:lang w:val="en-US"/>
+        </w:rPr>
+        <w:t xml:space="preserve">, </w:t>
+      </w:r>
+      <w:r>
+        <w:rPr>
+          <w:rFonts w:ascii="Consolas" w:hAnsi="Consolas"/>
+          <w:color w:val="DCDCAA"/>
+          <w:sz w:val="21"/>
+          <w:szCs w:val="21"/>
+          <w:lang w:val="en-US"/>
+        </w:rPr>
+        <w:t>r2_score</w:t>
+      </w:r>
+    </w:p>
+    <w:p>
+      <w:pPr>
+        <w:pStyle w:val="aa"/>
+        <w:numPr>
+          <w:ilvl w:val="0"/>
+          <w:numId w:val="3"/>
+        </w:numPr>
+        <w:shd w:val="clear" w:color="auto" w:fill="1F1F1F"/>
+        <w:spacing w:line="285" w:lineRule="atLeast"/>
+        <w:rPr>
+          <w:rFonts w:ascii="Consolas" w:hAnsi="Consolas"/>
+          <w:color w:val="CCCCCC"/>
+          <w:sz w:val="21"/>
+          <w:szCs w:val="21"/>
+          <w:lang w:val="en-US"/>
+        </w:rPr>
+      </w:pPr>
+      <w:r>
+        <w:rPr>
+          <w:rFonts w:ascii="Consolas" w:hAnsi="Consolas"/>
+          <w:color w:val="C586C0"/>
+          <w:sz w:val="21"/>
+          <w:szCs w:val="21"/>
+          <w:lang w:val="en-US"/>
+        </w:rPr>
+        <w:t>from</w:t>
+      </w:r>
+      <w:r>
+        <w:rPr>
+          <w:rFonts w:ascii="Consolas" w:hAnsi="Consolas"/>
+          <w:color w:val="CCCCCC"/>
+          <w:sz w:val="21"/>
+          <w:szCs w:val="21"/>
+          <w:lang w:val="en-US"/>
+        </w:rPr>
+        <w:t xml:space="preserve"> </w:t>
+      </w:r>
+      <w:proofErr w:type="spellStart"/>
+      <w:proofErr w:type="gramStart"/>
+      <w:r>
+        <w:rPr>
+          <w:rFonts w:ascii="Consolas" w:hAnsi="Consolas"/>
+          <w:color w:val="CCCCCC"/>
+          <w:sz w:val="21"/>
+          <w:szCs w:val="21"/>
+          <w:lang w:val="en-US"/>
+        </w:rPr>
+        <w:t>tensorflow.keras</w:t>
+      </w:r>
+      <w:proofErr w:type="gramEnd"/>
+      <w:r>
+        <w:rPr>
+          <w:rFonts w:ascii="Consolas" w:hAnsi="Consolas"/>
+          <w:color w:val="CCCCCC"/>
+          <w:sz w:val="21"/>
+          <w:szCs w:val="21"/>
+          <w:lang w:val="en-US"/>
+        </w:rPr>
+        <w:t>.models</w:t>
+      </w:r>
+      <w:proofErr w:type="spellEnd"/>
+      <w:r>
+        <w:rPr>
+          <w:rFonts w:ascii="Consolas" w:hAnsi="Consolas"/>
+          <w:color w:val="CCCCCC"/>
+          <w:sz w:val="21"/>
+          <w:szCs w:val="21"/>
+          <w:lang w:val="en-US"/>
+        </w:rPr>
+        <w:t xml:space="preserve"> </w:t>
+      </w:r>
+      <w:r>
+        <w:rPr>
+          <w:rFonts w:ascii="Consolas" w:hAnsi="Consolas"/>
+          <w:color w:val="C586C0"/>
+          <w:sz w:val="21"/>
+          <w:szCs w:val="21"/>
+          <w:lang w:val="en-US"/>
+        </w:rPr>
+        <w:t>import</w:t>
+      </w:r>
+      <w:r>
+        <w:rPr>
+          <w:rFonts w:ascii="Consolas" w:hAnsi="Consolas"/>
+          <w:color w:val="CCCCCC"/>
+          <w:sz w:val="21"/>
+          <w:szCs w:val="21"/>
+          <w:lang w:val="en-US"/>
+        </w:rPr>
+        <w:t xml:space="preserve"> Sequential</w:t>
+      </w:r>
+    </w:p>
+    <w:p>
+      <w:pPr>
+        <w:pStyle w:val="aa"/>
+        <w:numPr>
+          <w:ilvl w:val="0"/>
+          <w:numId w:val="3"/>
+        </w:numPr>
+        <w:shd w:val="clear" w:color="auto" w:fill="1F1F1F"/>
+        <w:spacing w:line="285" w:lineRule="atLeast"/>
+        <w:rPr>
+          <w:rFonts w:ascii="Consolas" w:hAnsi="Consolas"/>
+          <w:color w:val="CCCCCC"/>
+          <w:sz w:val="21"/>
+          <w:szCs w:val="21"/>
+          <w:lang w:val="en-US"/>
+        </w:rPr>
+      </w:pPr>
+      <w:r>
+        <w:rPr>
+          <w:rFonts w:ascii="Consolas" w:hAnsi="Consolas"/>
+          <w:color w:val="C586C0"/>
+          <w:sz w:val="21"/>
+          <w:szCs w:val="21"/>
+          <w:lang w:val="en-US"/>
+        </w:rPr>
+        <w:t>from</w:t>
+      </w:r>
+      <w:r>
+        <w:rPr>
+          <w:rFonts w:ascii="Consolas" w:hAnsi="Consolas"/>
+          <w:color w:val="CCCCCC"/>
+          <w:sz w:val="21"/>
+          <w:szCs w:val="21"/>
+          <w:lang w:val="en-US"/>
+        </w:rPr>
+        <w:t xml:space="preserve"> </w:t>
+      </w:r>
+      <w:proofErr w:type="spellStart"/>
+      <w:proofErr w:type="gramStart"/>
+      <w:r>
+        <w:rPr>
+          <w:rFonts w:ascii="Consolas" w:hAnsi="Consolas"/>
+          <w:color w:val="CCCCCC"/>
+          <w:sz w:val="21"/>
+          <w:szCs w:val="21"/>
+          <w:lang w:val="en-US"/>
+        </w:rPr>
+        <w:t>tensorflow.keras</w:t>
+      </w:r>
+      <w:proofErr w:type="gramEnd"/>
+      <w:r>
+        <w:rPr>
+          <w:rFonts w:ascii="Consolas" w:hAnsi="Consolas"/>
+          <w:color w:val="CCCCCC"/>
+          <w:sz w:val="21"/>
+          <w:szCs w:val="21"/>
+          <w:lang w:val="en-US"/>
+        </w:rPr>
+        <w:t>.layers</w:t>
+      </w:r>
+      <w:proofErr w:type="spellEnd"/>
+      <w:r>
+        <w:rPr>
+          <w:rFonts w:ascii="Consolas" w:hAnsi="Consolas"/>
+          <w:color w:val="CCCCCC"/>
+          <w:sz w:val="21"/>
+          <w:szCs w:val="21"/>
+          <w:lang w:val="en-US"/>
+        </w:rPr>
+        <w:t xml:space="preserve"> </w:t>
+      </w:r>
+      <w:r>
+        <w:rPr>
+          <w:rFonts w:ascii="Consolas" w:hAnsi="Consolas"/>
+          <w:color w:val="C586C0"/>
+          <w:sz w:val="21"/>
+          <w:szCs w:val="21"/>
+          <w:lang w:val="en-US"/>
+        </w:rPr>
+        <w:t>import</w:t>
+      </w:r>
+      <w:r>
+        <w:rPr>
+          <w:rFonts w:ascii="Consolas" w:hAnsi="Consolas"/>
+          <w:color w:val="CCCCCC"/>
+          <w:sz w:val="21"/>
+          <w:szCs w:val="21"/>
+          <w:lang w:val="en-US"/>
+        </w:rPr>
+        <w:t xml:space="preserve"> LSTM, Dense, Input</w:t>
+      </w:r>
+    </w:p>
+    <w:p>
+      <w:pPr>
+        <w:pStyle w:val="aa"/>
+        <w:numPr>
+          <w:ilvl w:val="0"/>
+          <w:numId w:val="3"/>
+        </w:numPr>
+        <w:shd w:val="clear" w:color="auto" w:fill="1F1F1F"/>
+        <w:spacing w:line="285" w:lineRule="atLeast"/>
+        <w:rPr>
+          <w:rFonts w:ascii="Consolas" w:hAnsi="Consolas"/>
+          <w:color w:val="CCCCCC"/>
+          <w:sz w:val="21"/>
+          <w:szCs w:val="21"/>
+          <w:lang w:val="en-US"/>
+        </w:rPr>
+      </w:pPr>
+      <w:r>
+        <w:rPr>
+          <w:rFonts w:ascii="Consolas" w:hAnsi="Consolas"/>
+          <w:color w:val="C586C0"/>
+          <w:sz w:val="21"/>
+          <w:szCs w:val="21"/>
+          <w:lang w:val="en-US"/>
+        </w:rPr>
+        <w:t>from</w:t>
+      </w:r>
+      <w:r>
+        <w:rPr>
+          <w:rFonts w:ascii="Consolas" w:hAnsi="Consolas"/>
+          <w:color w:val="CCCCCC"/>
+          <w:sz w:val="21"/>
+          <w:szCs w:val="21"/>
+          <w:lang w:val="en-US"/>
+        </w:rPr>
+        <w:t xml:space="preserve"> </w:t>
+      </w:r>
+      <w:proofErr w:type="spellStart"/>
+      <w:proofErr w:type="gramStart"/>
+      <w:r>
+        <w:rPr>
+          <w:rFonts w:ascii="Consolas" w:hAnsi="Consolas"/>
+          <w:color w:val="4EC9B0"/>
+          <w:sz w:val="21"/>
+          <w:szCs w:val="21"/>
+          <w:lang w:val="en-US"/>
+        </w:rPr>
+        <w:t>pandas</w:t>
+      </w:r>
+      <w:r>
+        <w:rPr>
+          <w:rFonts w:ascii="Consolas" w:hAnsi="Consolas"/>
+          <w:color w:val="CCCCCC"/>
+          <w:sz w:val="21"/>
+          <w:szCs w:val="21"/>
+          <w:lang w:val="en-US"/>
+        </w:rPr>
+        <w:t>.</w:t>
+      </w:r>
+      <w:r>
+        <w:rPr>
+          <w:rFonts w:ascii="Consolas" w:hAnsi="Consolas"/>
+          <w:color w:val="4EC9B0"/>
+          <w:sz w:val="21"/>
+          <w:szCs w:val="21"/>
+          <w:lang w:val="en-US"/>
+        </w:rPr>
+        <w:t>plotting</w:t>
+      </w:r>
+      <w:proofErr w:type="spellEnd"/>
+      <w:proofErr w:type="gramEnd"/>
+      <w:r>
+        <w:rPr>
+          <w:rFonts w:ascii="Consolas" w:hAnsi="Consolas"/>
+          <w:color w:val="CCCCCC"/>
+          <w:sz w:val="21"/>
+          <w:szCs w:val="21"/>
+          <w:lang w:val="en-US"/>
+        </w:rPr>
+        <w:t xml:space="preserve"> </w:t>
+      </w:r>
+      <w:r>
+        <w:rPr>
+          <w:rFonts w:ascii="Consolas" w:hAnsi="Consolas"/>
+          <w:color w:val="C586C0"/>
+          <w:sz w:val="21"/>
+          <w:szCs w:val="21"/>
+          <w:lang w:val="en-US"/>
+        </w:rPr>
+        <w:t>import</w:t>
+      </w:r>
+      <w:r>
+        <w:rPr>
+          <w:rFonts w:ascii="Consolas" w:hAnsi="Consolas"/>
+          <w:color w:val="CCCCCC"/>
+          <w:sz w:val="21"/>
+          <w:szCs w:val="21"/>
+          <w:lang w:val="en-US"/>
+        </w:rPr>
+        <w:t xml:space="preserve"> </w:t>
+      </w:r>
+      <w:proofErr w:type="spellStart"/>
+      <w:r>
+        <w:rPr>
+          <w:rFonts w:ascii="Consolas" w:hAnsi="Consolas"/>
+          <w:color w:val="DCDCAA"/>
+          <w:sz w:val="21"/>
+          <w:szCs w:val="21"/>
+          <w:lang w:val="en-US"/>
+        </w:rPr>
+        <w:t>scatter_matrix</w:t>
+      </w:r>
+      <w:proofErr w:type="spellEnd"/>
+      <w:r>
+        <w:rPr>
+          <w:rFonts w:ascii="Consolas" w:hAnsi="Consolas"/>
+          <w:color w:val="CCCCCC"/>
+          <w:sz w:val="21"/>
+          <w:szCs w:val="21"/>
+          <w:lang w:val="en-US"/>
+        </w:rPr>
+        <w:t xml:space="preserve"> </w:t>
+      </w:r>
+    </w:p>
+    <w:p>
+      <w:pPr>
+        <w:pStyle w:val="aa"/>
+        <w:numPr>
+          <w:ilvl w:val="0"/>
+          <w:numId w:val="3"/>
+        </w:numPr>
+        <w:shd w:val="clear" w:color="auto" w:fill="1F1F1F"/>
+        <w:spacing w:line="285" w:lineRule="atLeast"/>
+        <w:rPr>
+          <w:rFonts w:ascii="Consolas" w:hAnsi="Consolas"/>
+          <w:color w:val="CCCCCC"/>
+          <w:sz w:val="21"/>
+          <w:szCs w:val="21"/>
+          <w:lang w:val="en-US"/>
+        </w:rPr>
+      </w:pPr>
+      <w:r>
+        <w:rPr>
+          <w:rFonts w:ascii="Consolas" w:hAnsi="Consolas"/>
+          <w:color w:val="C586C0"/>
+          <w:sz w:val="21"/>
+          <w:szCs w:val="21"/>
+          <w:lang w:val="en-US"/>
+        </w:rPr>
+        <w:t>from</w:t>
+      </w:r>
+      <w:r>
+        <w:rPr>
+          <w:rFonts w:ascii="Consolas" w:hAnsi="Consolas"/>
+          <w:color w:val="CCCCCC"/>
+          <w:sz w:val="21"/>
+          <w:szCs w:val="21"/>
+          <w:lang w:val="en-US"/>
+        </w:rPr>
+        <w:t xml:space="preserve"> </w:t>
+      </w:r>
+      <w:proofErr w:type="spellStart"/>
+      <w:proofErr w:type="gramStart"/>
+      <w:r>
+        <w:rPr>
+          <w:rFonts w:ascii="Consolas" w:hAnsi="Consolas"/>
+          <w:color w:val="CCCCCC"/>
+          <w:sz w:val="21"/>
+          <w:szCs w:val="21"/>
+          <w:lang w:val="en-US"/>
+        </w:rPr>
+        <w:t>tensorflow.keras</w:t>
+      </w:r>
+      <w:proofErr w:type="gramEnd"/>
+      <w:r>
+        <w:rPr>
+          <w:rFonts w:ascii="Consolas" w:hAnsi="Consolas"/>
+          <w:color w:val="CCCCCC"/>
+          <w:sz w:val="21"/>
+          <w:szCs w:val="21"/>
+          <w:lang w:val="en-US"/>
+        </w:rPr>
+        <w:t>.utils</w:t>
+      </w:r>
+      <w:proofErr w:type="spellEnd"/>
+      <w:r>
+        <w:rPr>
+          <w:rFonts w:ascii="Consolas" w:hAnsi="Consolas"/>
+          <w:color w:val="CCCCCC"/>
+          <w:sz w:val="21"/>
+          <w:szCs w:val="21"/>
+          <w:lang w:val="en-US"/>
+        </w:rPr>
+        <w:t xml:space="preserve"> </w:t>
+      </w:r>
+      <w:r>
+        <w:rPr>
+          <w:rFonts w:ascii="Consolas" w:hAnsi="Consolas"/>
+          <w:color w:val="C586C0"/>
+          <w:sz w:val="21"/>
+          <w:szCs w:val="21"/>
+          <w:lang w:val="en-US"/>
+        </w:rPr>
+        <w:t>import</w:t>
+      </w:r>
+      <w:r>
+        <w:rPr>
+          <w:rFonts w:ascii="Consolas" w:hAnsi="Consolas"/>
+          <w:color w:val="CCCCCC"/>
+          <w:sz w:val="21"/>
+          <w:szCs w:val="21"/>
+          <w:lang w:val="en-US"/>
+        </w:rPr>
+        <w:t xml:space="preserve"> </w:t>
+      </w:r>
+      <w:proofErr w:type="spellStart"/>
+      <w:r>
+        <w:rPr>
+          <w:rFonts w:ascii="Consolas" w:hAnsi="Consolas"/>
+          <w:color w:val="CCCCCC"/>
+          <w:sz w:val="21"/>
+          <w:szCs w:val="21"/>
+          <w:lang w:val="en-US"/>
+        </w:rPr>
+        <w:t>to_categorical</w:t>
+      </w:r>
+      <w:proofErr w:type="spellEnd"/>
+    </w:p>
+    <w:p>
+      <w:pPr>
+        <w:pStyle w:val="aa"/>
+        <w:numPr>
+          <w:ilvl w:val="0"/>
+          <w:numId w:val="3"/>
+        </w:numPr>
+        <w:shd w:val="clear" w:color="auto" w:fill="1F1F1F"/>
+        <w:spacing w:line="285" w:lineRule="atLeast"/>
+        <w:rPr>
+          <w:rFonts w:ascii="Consolas" w:hAnsi="Consolas"/>
+          <w:color w:val="CCCCCC"/>
+          <w:sz w:val="21"/>
+          <w:szCs w:val="21"/>
+          <w:lang w:val="en-US"/>
+        </w:rPr>
+      </w:pPr>
+      <w:r>
+        <w:rPr>
+          <w:rFonts w:ascii="Consolas" w:hAnsi="Consolas"/>
+          <w:color w:val="C586C0"/>
+          <w:sz w:val="21"/>
+          <w:szCs w:val="21"/>
+          <w:lang w:val="en-US"/>
+        </w:rPr>
+        <w:t>from</w:t>
+      </w:r>
+      <w:r>
+        <w:rPr>
+          <w:rFonts w:ascii="Consolas" w:hAnsi="Consolas"/>
+          <w:color w:val="CCCCCC"/>
+          <w:sz w:val="21"/>
+          <w:szCs w:val="21"/>
+          <w:lang w:val="en-US"/>
+        </w:rPr>
+        <w:t xml:space="preserve"> </w:t>
+      </w:r>
+      <w:proofErr w:type="spellStart"/>
+      <w:proofErr w:type="gramStart"/>
+      <w:r>
+        <w:rPr>
+          <w:rFonts w:ascii="Consolas" w:hAnsi="Consolas"/>
+          <w:color w:val="4EC9B0"/>
+          <w:sz w:val="21"/>
+          <w:szCs w:val="21"/>
+          <w:lang w:val="en-US"/>
+        </w:rPr>
+        <w:t>sklearn</w:t>
+      </w:r>
+      <w:r>
+        <w:rPr>
+          <w:rFonts w:ascii="Consolas" w:hAnsi="Consolas"/>
+          <w:color w:val="CCCCCC"/>
+          <w:sz w:val="21"/>
+          <w:szCs w:val="21"/>
+          <w:lang w:val="en-US"/>
+        </w:rPr>
+        <w:t>.</w:t>
+      </w:r>
+      <w:r>
+        <w:rPr>
+          <w:rFonts w:ascii="Consolas" w:hAnsi="Consolas"/>
+          <w:color w:val="4EC9B0"/>
+          <w:sz w:val="21"/>
+          <w:szCs w:val="21"/>
+          <w:lang w:val="en-US"/>
+        </w:rPr>
+        <w:t>metrics</w:t>
+      </w:r>
+      <w:proofErr w:type="spellEnd"/>
+      <w:proofErr w:type="gramEnd"/>
+      <w:r>
+        <w:rPr>
+          <w:rFonts w:ascii="Consolas" w:hAnsi="Consolas"/>
+          <w:color w:val="CCCCCC"/>
+          <w:sz w:val="21"/>
+          <w:szCs w:val="21"/>
+          <w:lang w:val="en-US"/>
+        </w:rPr>
+        <w:t xml:space="preserve"> </w:t>
+      </w:r>
+      <w:r>
+        <w:rPr>
+          <w:rFonts w:ascii="Consolas" w:hAnsi="Consolas"/>
+          <w:color w:val="C586C0"/>
+          <w:sz w:val="21"/>
+          <w:szCs w:val="21"/>
+          <w:lang w:val="en-US"/>
+        </w:rPr>
+        <w:t>import</w:t>
+      </w:r>
+      <w:r>
+        <w:rPr>
+          <w:rFonts w:ascii="Consolas" w:hAnsi="Consolas"/>
+          <w:color w:val="CCCCCC"/>
+          <w:sz w:val="21"/>
+          <w:szCs w:val="21"/>
+          <w:lang w:val="en-US"/>
+        </w:rPr>
+        <w:t xml:space="preserve"> </w:t>
+      </w:r>
+      <w:proofErr w:type="spellStart"/>
+      <w:r>
+        <w:rPr>
+          <w:rFonts w:ascii="Consolas" w:hAnsi="Consolas"/>
+          <w:color w:val="DCDCAA"/>
+          <w:sz w:val="21"/>
+          <w:szCs w:val="21"/>
+          <w:lang w:val="en-US"/>
+        </w:rPr>
+        <w:t>cohen_kappa_score</w:t>
+      </w:r>
+      <w:proofErr w:type="spellEnd"/>
+    </w:p>
+    <w:p>
+      <w:pPr>
+        <w:pStyle w:val="aa"/>
+        <w:numPr>
+          <w:ilvl w:val="0"/>
+          <w:numId w:val="3"/>
+        </w:numPr>
+        <w:shd w:val="clear" w:color="auto" w:fill="1F1F1F"/>
+        <w:spacing w:line="285" w:lineRule="atLeast"/>
+        <w:rPr>
+          <w:rFonts w:ascii="Consolas" w:hAnsi="Consolas"/>
+          <w:color w:val="CCCCCC"/>
+          <w:sz w:val="21"/>
+          <w:szCs w:val="21"/>
+          <w:lang w:val="en-US"/>
+        </w:rPr>
+      </w:pPr>
+      <w:r>
+        <w:rPr>
+          <w:rFonts w:ascii="Consolas" w:hAnsi="Consolas"/>
+          <w:color w:val="C586C0"/>
+          <w:sz w:val="21"/>
+          <w:szCs w:val="21"/>
+          <w:lang w:val="en-US"/>
+        </w:rPr>
+        <w:t>from</w:t>
+      </w:r>
+      <w:r>
+        <w:rPr>
+          <w:rFonts w:ascii="Consolas" w:hAnsi="Consolas"/>
+          <w:color w:val="CCCCCC"/>
+          <w:sz w:val="21"/>
+          <w:szCs w:val="21"/>
+          <w:lang w:val="en-US"/>
+        </w:rPr>
+        <w:t xml:space="preserve"> </w:t>
+      </w:r>
+      <w:proofErr w:type="spellStart"/>
+      <w:proofErr w:type="gramStart"/>
+      <w:r>
+        <w:rPr>
+          <w:rFonts w:ascii="Consolas" w:hAnsi="Consolas"/>
+          <w:color w:val="CCCCCC"/>
+          <w:sz w:val="21"/>
+          <w:szCs w:val="21"/>
+          <w:lang w:val="en-US"/>
+        </w:rPr>
+        <w:t>tensorflow.keras</w:t>
+      </w:r>
+      <w:proofErr w:type="gramEnd"/>
+      <w:r>
+        <w:rPr>
+          <w:rFonts w:ascii="Consolas" w:hAnsi="Consolas"/>
+          <w:color w:val="CCCCCC"/>
+          <w:sz w:val="21"/>
+          <w:szCs w:val="21"/>
+          <w:lang w:val="en-US"/>
+        </w:rPr>
+        <w:t>.optimizers</w:t>
+      </w:r>
+      <w:proofErr w:type="spellEnd"/>
+      <w:r>
+        <w:rPr>
+          <w:rFonts w:ascii="Consolas" w:hAnsi="Consolas"/>
+          <w:color w:val="CCCCCC"/>
+          <w:sz w:val="21"/>
+          <w:szCs w:val="21"/>
+          <w:lang w:val="en-US"/>
+        </w:rPr>
+        <w:t xml:space="preserve"> </w:t>
+      </w:r>
+      <w:r>
+        <w:rPr>
+          <w:rFonts w:ascii="Consolas" w:hAnsi="Consolas"/>
+          <w:color w:val="C586C0"/>
+          <w:sz w:val="21"/>
+          <w:szCs w:val="21"/>
+          <w:lang w:val="en-US"/>
+        </w:rPr>
+        <w:t>import</w:t>
+      </w:r>
+      <w:r>
+        <w:rPr>
+          <w:rFonts w:ascii="Consolas" w:hAnsi="Consolas"/>
+          <w:color w:val="CCCCCC"/>
+          <w:sz w:val="21"/>
+          <w:szCs w:val="21"/>
+          <w:lang w:val="en-US"/>
+        </w:rPr>
+        <w:t xml:space="preserve"> Adam</w:t>
+      </w:r>
+    </w:p>
+    <w:p>
+      <w:pPr>
+        <w:pStyle w:val="aa"/>
+        <w:numPr>
+          <w:ilvl w:val="0"/>
+          <w:numId w:val="3"/>
+        </w:numPr>
+        <w:shd w:val="clear" w:color="auto" w:fill="1F1F1F"/>
+        <w:spacing w:line="285" w:lineRule="atLeast"/>
+        <w:rPr>
+          <w:rFonts w:ascii="Consolas" w:hAnsi="Consolas"/>
+          <w:color w:val="CCCCCC"/>
+          <w:sz w:val="21"/>
+          <w:szCs w:val="21"/>
+          <w:lang w:val="en-US"/>
+        </w:rPr>
+      </w:pPr>
+      <w:r>
+        <w:rPr>
+          <w:rFonts w:ascii="Consolas" w:hAnsi="Consolas"/>
+          <w:color w:val="9CDCFE"/>
+          <w:sz w:val="21"/>
+          <w:szCs w:val="21"/>
+          <w:lang w:val="en-US"/>
+        </w:rPr>
+        <w:t>df</w:t>
+      </w:r>
+      <w:r>
+        <w:rPr>
+          <w:rFonts w:ascii="Consolas" w:hAnsi="Consolas"/>
+          <w:color w:val="CCCCCC"/>
+          <w:sz w:val="21"/>
+          <w:szCs w:val="21"/>
+          <w:lang w:val="en-US"/>
+        </w:rPr>
+        <w:t xml:space="preserve"> </w:t>
+      </w:r>
+      <w:r>
+        <w:rPr>
+          <w:rFonts w:ascii="Consolas" w:hAnsi="Consolas"/>
+          <w:color w:val="D4D4D4"/>
+          <w:sz w:val="21"/>
+          <w:szCs w:val="21"/>
+          <w:lang w:val="en-US"/>
+        </w:rPr>
+        <w:t>=</w:t>
+      </w:r>
+      <w:r>
+        <w:rPr>
+          <w:rFonts w:ascii="Consolas" w:hAnsi="Consolas"/>
+          <w:color w:val="CCCCCC"/>
+          <w:sz w:val="21"/>
+          <w:szCs w:val="21"/>
+          <w:lang w:val="en-US"/>
+        </w:rPr>
+        <w:t xml:space="preserve"> </w:t>
+      </w:r>
+      <w:proofErr w:type="spellStart"/>
+      <w:proofErr w:type="gramStart"/>
+      <w:r>
+        <w:rPr>
+          <w:rFonts w:ascii="Consolas" w:hAnsi="Consolas"/>
+          <w:color w:val="4EC9B0"/>
+          <w:sz w:val="21"/>
+          <w:szCs w:val="21"/>
+          <w:lang w:val="en-US"/>
+        </w:rPr>
+        <w:t>pd</w:t>
+      </w:r>
+      <w:r>
+        <w:rPr>
+          <w:rFonts w:ascii="Consolas" w:hAnsi="Consolas"/>
+          <w:color w:val="CCCCCC"/>
+          <w:sz w:val="21"/>
+          <w:szCs w:val="21"/>
+          <w:lang w:val="en-US"/>
+        </w:rPr>
+        <w:t>.</w:t>
+      </w:r>
+      <w:r>
+        <w:rPr>
+          <w:rFonts w:ascii="Consolas" w:hAnsi="Consolas"/>
+          <w:color w:val="DCDCAA"/>
+          <w:sz w:val="21"/>
+          <w:szCs w:val="21"/>
+          <w:lang w:val="en-US"/>
+        </w:rPr>
+        <w:t>read</w:t>
+      </w:r>
+      <w:proofErr w:type="gramEnd"/>
+      <w:r>
+        <w:rPr>
+          <w:rFonts w:ascii="Consolas" w:hAnsi="Consolas"/>
+          <w:color w:val="DCDCAA"/>
+          <w:sz w:val="21"/>
+          <w:szCs w:val="21"/>
+          <w:lang w:val="en-US"/>
+        </w:rPr>
+        <w:t>_csv</w:t>
+      </w:r>
+      <w:proofErr w:type="spellEnd"/>
+      <w:r>
+        <w:rPr>
+          <w:rFonts w:ascii="Consolas" w:hAnsi="Consolas"/>
+          <w:color w:val="CCCCCC"/>
+          <w:sz w:val="21"/>
+          <w:szCs w:val="21"/>
+          <w:lang w:val="en-US"/>
+        </w:rPr>
+        <w:t>(</w:t>
+      </w:r>
+      <w:r>
+        <w:rPr>
+          <w:rFonts w:ascii="Consolas" w:hAnsi="Consolas"/>
+          <w:color w:val="CE9178"/>
+          <w:sz w:val="21"/>
+          <w:szCs w:val="21"/>
+          <w:lang w:val="en-US"/>
+        </w:rPr>
+        <w:t>'V4_classification_lr3.csv'</w:t>
+      </w:r>
+      <w:r>
+        <w:rPr>
+          <w:rFonts w:ascii="Consolas" w:hAnsi="Consolas"/>
+          <w:color w:val="CCCCCC"/>
+          <w:sz w:val="21"/>
+          <w:szCs w:val="21"/>
+          <w:lang w:val="en-US"/>
+        </w:rPr>
+        <w:t xml:space="preserve">, </w:t>
+      </w:r>
+      <w:proofErr w:type="spellStart"/>
+      <w:r>
+        <w:rPr>
+          <w:rFonts w:ascii="Consolas" w:hAnsi="Consolas"/>
+          <w:color w:val="9CDCFE"/>
+          <w:sz w:val="21"/>
+          <w:szCs w:val="21"/>
+          <w:lang w:val="en-US"/>
+        </w:rPr>
+        <w:t>index_col</w:t>
+      </w:r>
+      <w:proofErr w:type="spellEnd"/>
+      <w:r>
+        <w:rPr>
+          <w:rFonts w:ascii="Consolas" w:hAnsi="Consolas"/>
+          <w:color w:val="D4D4D4"/>
+          <w:sz w:val="21"/>
+          <w:szCs w:val="21"/>
+          <w:lang w:val="en-US"/>
+        </w:rPr>
+        <w:t>=</w:t>
+      </w:r>
+      <w:r>
+        <w:rPr>
+          <w:rFonts w:ascii="Consolas" w:hAnsi="Consolas"/>
+          <w:color w:val="B5CEA8"/>
+          <w:sz w:val="21"/>
+          <w:szCs w:val="21"/>
+          <w:lang w:val="en-US"/>
+        </w:rPr>
+        <w:t>0</w:t>
+      </w:r>
+      <w:r>
+        <w:rPr>
+          <w:rFonts w:ascii="Consolas" w:hAnsi="Consolas"/>
+          <w:color w:val="CCCCCC"/>
+          <w:sz w:val="21"/>
+          <w:szCs w:val="21"/>
+          <w:lang w:val="en-US"/>
+        </w:rPr>
+        <w:t>)</w:t>
+      </w:r>
+    </w:p>
+    <w:p>
+      <w:pPr>
+        <w:pStyle w:val="aa"/>
+        <w:numPr>
+          <w:ilvl w:val="0"/>
+          <w:numId w:val="3"/>
+        </w:numPr>
+        <w:shd w:val="clear" w:color="auto" w:fill="1F1F1F"/>
+        <w:spacing w:line="285" w:lineRule="atLeast"/>
+        <w:rPr>
+          <w:rFonts w:ascii="Consolas" w:hAnsi="Consolas"/>
+          <w:color w:val="CCCCCC"/>
+          <w:sz w:val="21"/>
+          <w:szCs w:val="21"/>
+          <w:lang w:val="en-US"/>
+        </w:rPr>
+      </w:pPr>
+    </w:p>
+    <w:p>
+      <w:pPr>
+        <w:pStyle w:val="aa"/>
+        <w:numPr>
+          <w:ilvl w:val="0"/>
+          <w:numId w:val="3"/>
+        </w:numPr>
+        <w:shd w:val="clear" w:color="auto" w:fill="1F1F1F"/>
+        <w:spacing w:line="285" w:lineRule="atLeast"/>
+        <w:rPr>
+          <w:rFonts w:ascii="Consolas" w:hAnsi="Consolas"/>
+          <w:color w:val="CCCCCC"/>
+          <w:sz w:val="21"/>
+          <w:szCs w:val="21"/>
+        </w:rPr>
+      </w:pPr>
+      <w:proofErr w:type="spellStart"/>
+      <w:r>
+        <w:rPr>
+          <w:rFonts w:ascii="Consolas" w:hAnsi="Consolas"/>
+          <w:color w:val="DCDCAA"/>
+          <w:sz w:val="21"/>
+          <w:szCs w:val="21"/>
+        </w:rPr>
+        <w:t>print</w:t>
+      </w:r>
+      <w:proofErr w:type="spellEnd"/>
+      <w:r>
+        <w:rPr>
+          <w:rFonts w:ascii="Consolas" w:hAnsi="Consolas"/>
+          <w:color w:val="CCCCCC"/>
+          <w:sz w:val="21"/>
+          <w:szCs w:val="21"/>
+        </w:rPr>
+        <w:t>(</w:t>
+      </w:r>
+      <w:proofErr w:type="spellStart"/>
+      <w:proofErr w:type="gramStart"/>
+      <w:r>
+        <w:rPr>
+          <w:rFonts w:ascii="Consolas" w:hAnsi="Consolas"/>
+          <w:color w:val="9CDCFE"/>
+          <w:sz w:val="21"/>
+          <w:szCs w:val="21"/>
+        </w:rPr>
+        <w:t>df</w:t>
+      </w:r>
+      <w:r>
+        <w:rPr>
+          <w:rFonts w:ascii="Consolas" w:hAnsi="Consolas"/>
+          <w:color w:val="CCCCCC"/>
+          <w:sz w:val="21"/>
+          <w:szCs w:val="21"/>
+        </w:rPr>
+        <w:t>.</w:t>
+      </w:r>
+      <w:r>
+        <w:rPr>
+          <w:rFonts w:ascii="Consolas" w:hAnsi="Consolas"/>
+          <w:color w:val="9CDCFE"/>
+          <w:sz w:val="21"/>
+          <w:szCs w:val="21"/>
+        </w:rPr>
+        <w:t>dtypes</w:t>
+      </w:r>
+      <w:proofErr w:type="spellEnd"/>
+      <w:proofErr w:type="gramEnd"/>
+      <w:r>
+        <w:rPr>
+          <w:rFonts w:ascii="Consolas" w:hAnsi="Consolas"/>
+          <w:color w:val="CCCCCC"/>
+          <w:sz w:val="21"/>
+          <w:szCs w:val="21"/>
+        </w:rPr>
+        <w:t>)</w:t>
+      </w:r>
+    </w:p>
+    <w:p>
+      <w:pPr>
+        <w:pStyle w:val="aa"/>
+        <w:numPr>
+          <w:ilvl w:val="0"/>
+          <w:numId w:val="3"/>
+        </w:numPr>
+        <w:shd w:val="clear" w:color="auto" w:fill="1F1F1F"/>
+        <w:spacing w:line="285" w:lineRule="atLeast"/>
+        <w:rPr>
+          <w:rFonts w:ascii="Consolas" w:hAnsi="Consolas"/>
+          <w:color w:val="CCCCCC"/>
+          <w:sz w:val="21"/>
+          <w:szCs w:val="21"/>
+        </w:rPr>
+      </w:pPr>
+      <w:proofErr w:type="spellStart"/>
+      <w:proofErr w:type="gramStart"/>
+      <w:r>
+        <w:rPr>
+          <w:rFonts w:ascii="Consolas" w:hAnsi="Consolas"/>
+          <w:color w:val="9CDCFE"/>
+          <w:sz w:val="21"/>
+          <w:szCs w:val="21"/>
+        </w:rPr>
+        <w:t>df</w:t>
+      </w:r>
+      <w:r>
+        <w:rPr>
+          <w:rFonts w:ascii="Consolas" w:hAnsi="Consolas"/>
+          <w:color w:val="CCCCCC"/>
+          <w:sz w:val="21"/>
+          <w:szCs w:val="21"/>
+        </w:rPr>
+        <w:t>.</w:t>
+      </w:r>
+      <w:r>
+        <w:rPr>
+          <w:rFonts w:ascii="Consolas" w:hAnsi="Consolas"/>
+          <w:color w:val="DCDCAA"/>
+          <w:sz w:val="21"/>
+          <w:szCs w:val="21"/>
+        </w:rPr>
+        <w:t>head</w:t>
+      </w:r>
+      <w:proofErr w:type="spellEnd"/>
+      <w:proofErr w:type="gramEnd"/>
+      <w:r>
+        <w:rPr>
+          <w:rFonts w:ascii="Consolas" w:hAnsi="Consolas"/>
+          <w:color w:val="CCCCCC"/>
+          <w:sz w:val="21"/>
+          <w:szCs w:val="21"/>
+        </w:rPr>
+        <w:t>()</w:t>
+      </w:r>
+    </w:p>
+    <w:p>
+      <w:pPr>
+        <w:pStyle w:val="aa"/>
+        <w:numPr>
+          <w:ilvl w:val="0"/>
+          <w:numId w:val="3"/>
+        </w:numPr>
+        <w:shd w:val="clear" w:color="auto" w:fill="1F1F1F"/>
+        <w:spacing w:line="285" w:lineRule="atLeast"/>
+        <w:rPr>
+          <w:rFonts w:ascii="Consolas" w:hAnsi="Consolas"/>
+          <w:color w:val="CCCCCC"/>
+          <w:sz w:val="21"/>
+          <w:szCs w:val="21"/>
+        </w:rPr>
+      </w:pPr>
+      <w:r>
+        <w:rPr>
+          <w:rFonts w:ascii="Consolas" w:hAnsi="Consolas"/>
+          <w:color w:val="6A9955"/>
+          <w:sz w:val="21"/>
+          <w:szCs w:val="21"/>
+        </w:rPr>
+        <w:t xml:space="preserve"># </w:t>
+      </w:r>
+      <w:proofErr w:type="spellStart"/>
+      <w:proofErr w:type="gramStart"/>
+      <w:r>
+        <w:rPr>
+          <w:rFonts w:ascii="Consolas" w:hAnsi="Consolas"/>
+          <w:color w:val="6A9955"/>
+          <w:sz w:val="21"/>
+          <w:szCs w:val="21"/>
+        </w:rPr>
+        <w:t>df.dtypes</w:t>
+      </w:r>
+      <w:proofErr w:type="spellEnd"/>
+      <w:proofErr w:type="gramEnd"/>
+    </w:p>
+    <w:p>
+      <w:pPr>
+        <w:spacing w:line="360" w:lineRule="auto"/>
         <w:rPr>
           <w:b/>
           <w:bCs/>
@@ -1112,11 +3145,12 @@
         <w:rPr>
           <w:noProof/>
         </w:rPr>
+        <w:lastRenderedPageBreak/>
         <w:drawing>
-          <wp:inline distT="0" distB="0" distL="0" distR="0" wp14:anchorId="609F725D" wp14:editId="0ABA78F4">
-            <wp:extent cx="5941695" cy="1219200"/>
-            <wp:effectExtent l="0" t="0" r="1905" b="0"/>
-            <wp:docPr id="15" name="Рисунок 15"/>
+          <wp:inline distT="0" distB="0" distL="0" distR="0" wp14:anchorId="1C0B3E8F" wp14:editId="37A86CA0">
+            <wp:extent cx="6494153" cy="2606723"/>
+            <wp:effectExtent l="0" t="0" r="1905" b="3175"/>
+            <wp:docPr id="16" name="Рисунок 16"/>
             <wp:cNvGraphicFramePr>
               <a:graphicFrameLocks xmlns:a="http://schemas.openxmlformats.org/drawingml/2006/main" noChangeAspect="1"/>
             </wp:cNvGraphicFramePr>
@@ -1136,7 +3170,7 @@
                   <pic:spPr>
                     <a:xfrm>
                       <a:off x="0" y="0"/>
-                      <a:ext cx="5941695" cy="1219200"/>
+                      <a:ext cx="6506114" cy="2611524"/>
                     </a:xfrm>
                     <a:prstGeom prst="rect">
                       <a:avLst/>
@@ -1152,7 +3186,6 @@
     <w:p>
       <w:pPr>
         <w:spacing w:line="360" w:lineRule="auto"/>
-        <w:ind w:left="360"/>
         <w:jc w:val="both"/>
         <w:rPr>
           <w:b/>
@@ -1164,10 +3197,10 @@
           <w:noProof/>
         </w:rPr>
         <w:drawing>
-          <wp:inline distT="0" distB="0" distL="0" distR="0" wp14:anchorId="335DB51A" wp14:editId="076EA0BD">
-            <wp:extent cx="5941695" cy="2385060"/>
-            <wp:effectExtent l="0" t="0" r="1905" b="0"/>
-            <wp:docPr id="16" name="Рисунок 16"/>
+          <wp:inline distT="0" distB="0" distL="0" distR="0" wp14:anchorId="1BBF559C" wp14:editId="618A9739">
+            <wp:extent cx="6403932" cy="877401"/>
+            <wp:effectExtent l="0" t="0" r="0" b="0"/>
+            <wp:docPr id="17" name="Рисунок 17"/>
             <wp:cNvGraphicFramePr>
               <a:graphicFrameLocks xmlns:a="http://schemas.openxmlformats.org/drawingml/2006/main" noChangeAspect="1"/>
             </wp:cNvGraphicFramePr>
@@ -1187,7 +3220,7 @@
                   <pic:spPr>
                     <a:xfrm>
                       <a:off x="0" y="0"/>
-                      <a:ext cx="5941695" cy="2385060"/>
+                      <a:ext cx="6421181" cy="879764"/>
                     </a:xfrm>
                     <a:prstGeom prst="rect">
                       <a:avLst/>
@@ -1203,7 +3236,6 @@
     <w:p>
       <w:pPr>
         <w:spacing w:line="360" w:lineRule="auto"/>
-        <w:ind w:left="360"/>
         <w:jc w:val="both"/>
         <w:rPr>
           <w:b/>
@@ -1215,10 +3247,10 @@
           <w:noProof/>
         </w:rPr>
         <w:drawing>
-          <wp:inline distT="0" distB="0" distL="0" distR="0" wp14:anchorId="6099BF2D" wp14:editId="77434B42">
-            <wp:extent cx="5941695" cy="814070"/>
-            <wp:effectExtent l="0" t="0" r="1905" b="5080"/>
-            <wp:docPr id="17" name="Рисунок 17"/>
+          <wp:inline distT="0" distB="0" distL="0" distR="0" wp14:anchorId="3199A1AE" wp14:editId="36721B1D">
+            <wp:extent cx="6439470" cy="2330927"/>
+            <wp:effectExtent l="0" t="0" r="0" b="0"/>
+            <wp:docPr id="18" name="Рисунок 18"/>
             <wp:cNvGraphicFramePr>
               <a:graphicFrameLocks xmlns:a="http://schemas.openxmlformats.org/drawingml/2006/main" noChangeAspect="1"/>
             </wp:cNvGraphicFramePr>
@@ -1238,7 +3270,7 @@
                   <pic:spPr>
                     <a:xfrm>
                       <a:off x="0" y="0"/>
-                      <a:ext cx="5941695" cy="814070"/>
+                      <a:ext cx="6446262" cy="2333386"/>
                     </a:xfrm>
                     <a:prstGeom prst="rect">
                       <a:avLst/>
@@ -1257,7 +3289,35 @@
         <w:ind w:left="360"/>
         <w:jc w:val="both"/>
         <w:rPr>
-          <w:b/>
+          <w:bCs/>
+        </w:rPr>
+      </w:pPr>
+      <w:r>
+        <w:rPr>
+          <w:bCs/>
+        </w:rPr>
+        <w:t>Выполним анализ корреляционной зависимости для целевого признака (</w:t>
+      </w:r>
+      <w:proofErr w:type="spellStart"/>
+      <w:r>
+        <w:rPr>
+          <w:bCs/>
+        </w:rPr>
+        <w:t>Cover_Type</w:t>
+      </w:r>
+      <w:proofErr w:type="spellEnd"/>
+      <w:r>
+        <w:rPr>
+          <w:bCs/>
+        </w:rPr>
+        <w:t>)</w:t>
+      </w:r>
+    </w:p>
+    <w:p>
+      <w:pPr>
+        <w:spacing w:line="360" w:lineRule="auto"/>
+        <w:jc w:val="both"/>
+        <w:rPr>
           <w:bCs/>
         </w:rPr>
       </w:pPr>
@@ -1265,12 +3325,11 @@
         <w:rPr>
           <w:noProof/>
         </w:rPr>
-        <w:lastRenderedPageBreak/>
         <w:drawing>
-          <wp:inline distT="0" distB="0" distL="0" distR="0" wp14:anchorId="27FEF9FD" wp14:editId="56D46ABB">
-            <wp:extent cx="5941695" cy="2150745"/>
-            <wp:effectExtent l="0" t="0" r="1905" b="1905"/>
-            <wp:docPr id="18" name="Рисунок 18"/>
+          <wp:inline distT="0" distB="0" distL="0" distR="0" wp14:anchorId="5C85F0B1" wp14:editId="26DDEE0D">
+            <wp:extent cx="6386773" cy="2700915"/>
+            <wp:effectExtent l="0" t="0" r="0" b="4445"/>
+            <wp:docPr id="19" name="Рисунок 19"/>
             <wp:cNvGraphicFramePr>
               <a:graphicFrameLocks xmlns:a="http://schemas.openxmlformats.org/drawingml/2006/main" noChangeAspect="1"/>
             </wp:cNvGraphicFramePr>
@@ -1290,7 +3349,7 @@
                   <pic:spPr>
                     <a:xfrm>
                       <a:off x="0" y="0"/>
-                      <a:ext cx="5941695" cy="2150745"/>
+                      <a:ext cx="6398146" cy="2705724"/>
                     </a:xfrm>
                     <a:prstGeom prst="rect">
                       <a:avLst/>
@@ -1316,21 +3375,22 @@
         <w:rPr>
           <w:bCs/>
         </w:rPr>
-        <w:t>Выполним анализ корреляционной зависимости для целевого признака (</w:t>
-      </w:r>
-      <w:proofErr w:type="spellStart"/>
-      <w:r>
-        <w:rPr>
-          <w:bCs/>
-        </w:rPr>
-        <w:t>Cover_Type</w:t>
-      </w:r>
-      <w:proofErr w:type="spellEnd"/>
-      <w:r>
-        <w:rPr>
-          <w:bCs/>
-        </w:rPr>
-        <w:t>)</w:t>
+        <w:lastRenderedPageBreak/>
+        <w:t xml:space="preserve">Построим гистограммы распределения и </w:t>
+      </w:r>
+      <w:proofErr w:type="spellStart"/>
+      <w:r>
+        <w:rPr>
+          <w:bCs/>
+        </w:rPr>
+        <w:t>плотнотей</w:t>
+      </w:r>
+      <w:proofErr w:type="spellEnd"/>
+      <w:r>
+        <w:rPr>
+          <w:bCs/>
+        </w:rPr>
+        <w:t xml:space="preserve"> и зависимостей признаков</w:t>
       </w:r>
     </w:p>
     <w:p>
@@ -1347,10 +3407,10 @@
           <w:noProof/>
         </w:rPr>
         <w:drawing>
-          <wp:inline distT="0" distB="0" distL="0" distR="0" wp14:anchorId="38A36CD8" wp14:editId="202305DD">
-            <wp:extent cx="5941695" cy="2512695"/>
-            <wp:effectExtent l="0" t="0" r="1905" b="1905"/>
-            <wp:docPr id="19" name="Рисунок 19"/>
+          <wp:inline distT="0" distB="0" distL="0" distR="0" wp14:anchorId="1D23A850" wp14:editId="3C025D69">
+            <wp:extent cx="5941695" cy="279400"/>
+            <wp:effectExtent l="0" t="0" r="1905" b="6350"/>
+            <wp:docPr id="20" name="Рисунок 20"/>
             <wp:cNvGraphicFramePr>
               <a:graphicFrameLocks xmlns:a="http://schemas.openxmlformats.org/drawingml/2006/main" noChangeAspect="1"/>
             </wp:cNvGraphicFramePr>
@@ -1370,7 +3430,7 @@
                   <pic:spPr>
                     <a:xfrm>
                       <a:off x="0" y="0"/>
-                      <a:ext cx="5941695" cy="2512695"/>
+                      <a:ext cx="5941695" cy="279400"/>
                     </a:xfrm>
                     <a:prstGeom prst="rect">
                       <a:avLst/>
@@ -1394,43 +3454,13 @@
       </w:pPr>
       <w:r>
         <w:rPr>
-          <w:bCs/>
-        </w:rPr>
-        <w:t xml:space="preserve">Построим гистограммы распределения и </w:t>
-      </w:r>
-      <w:proofErr w:type="spellStart"/>
-      <w:r>
-        <w:rPr>
-          <w:bCs/>
-        </w:rPr>
-        <w:t>плотнотей</w:t>
-      </w:r>
-      <w:proofErr w:type="spellEnd"/>
-      <w:r>
-        <w:rPr>
-          <w:bCs/>
-        </w:rPr>
-        <w:t xml:space="preserve"> и зависимостей признаков</w:t>
-      </w:r>
-    </w:p>
-    <w:p>
-      <w:pPr>
-        <w:spacing w:line="360" w:lineRule="auto"/>
-        <w:ind w:left="360"/>
-        <w:jc w:val="both"/>
-        <w:rPr>
-          <w:bCs/>
-        </w:rPr>
-      </w:pPr>
-      <w:r>
-        <w:rPr>
           <w:noProof/>
         </w:rPr>
         <w:drawing>
-          <wp:inline distT="0" distB="0" distL="0" distR="0" wp14:anchorId="1D23A850" wp14:editId="3C025D69">
-            <wp:extent cx="5941695" cy="279400"/>
-            <wp:effectExtent l="0" t="0" r="1905" b="6350"/>
-            <wp:docPr id="20" name="Рисунок 20"/>
+          <wp:inline distT="0" distB="0" distL="0" distR="0" wp14:anchorId="785551DA" wp14:editId="6BE79F65">
+            <wp:extent cx="5941695" cy="3168015"/>
+            <wp:effectExtent l="0" t="0" r="1905" b="0"/>
+            <wp:docPr id="21" name="Рисунок 21"/>
             <wp:cNvGraphicFramePr>
               <a:graphicFrameLocks xmlns:a="http://schemas.openxmlformats.org/drawingml/2006/main" noChangeAspect="1"/>
             </wp:cNvGraphicFramePr>
@@ -1450,7 +3480,7 @@
                   <pic:spPr>
                     <a:xfrm>
                       <a:off x="0" y="0"/>
-                      <a:ext cx="5941695" cy="279400"/>
+                      <a:ext cx="5941695" cy="3168015"/>
                     </a:xfrm>
                     <a:prstGeom prst="rect">
                       <a:avLst/>
@@ -1477,10 +3507,10 @@
           <w:noProof/>
         </w:rPr>
         <w:drawing>
-          <wp:inline distT="0" distB="0" distL="0" distR="0" wp14:anchorId="785551DA" wp14:editId="6BE79F65">
-            <wp:extent cx="5941695" cy="3168015"/>
-            <wp:effectExtent l="0" t="0" r="1905" b="0"/>
-            <wp:docPr id="21" name="Рисунок 21"/>
+          <wp:inline distT="0" distB="0" distL="0" distR="0" wp14:anchorId="0FCC6F03" wp14:editId="3A1F7A2E">
+            <wp:extent cx="5941695" cy="282575"/>
+            <wp:effectExtent l="0" t="0" r="1905" b="3175"/>
+            <wp:docPr id="22" name="Рисунок 22"/>
             <wp:cNvGraphicFramePr>
               <a:graphicFrameLocks xmlns:a="http://schemas.openxmlformats.org/drawingml/2006/main" noChangeAspect="1"/>
             </wp:cNvGraphicFramePr>
@@ -1500,7 +3530,7 @@
                   <pic:spPr>
                     <a:xfrm>
                       <a:off x="0" y="0"/>
-                      <a:ext cx="5941695" cy="3168015"/>
+                      <a:ext cx="5941695" cy="282575"/>
                     </a:xfrm>
                     <a:prstGeom prst="rect">
                       <a:avLst/>
@@ -1512,26 +3542,15 @@
           </wp:inline>
         </w:drawing>
       </w:r>
-    </w:p>
-    <w:p>
-      <w:pPr>
-        <w:spacing w:line="360" w:lineRule="auto"/>
-        <w:ind w:left="360"/>
-        <w:jc w:val="both"/>
-        <w:rPr>
-          <w:bCs/>
-        </w:rPr>
-      </w:pPr>
       <w:r>
         <w:rPr>
           <w:noProof/>
         </w:rPr>
-        <w:lastRenderedPageBreak/>
         <w:drawing>
-          <wp:inline distT="0" distB="0" distL="0" distR="0" wp14:anchorId="0FCC6F03" wp14:editId="3A1F7A2E">
-            <wp:extent cx="5941695" cy="282575"/>
-            <wp:effectExtent l="0" t="0" r="1905" b="3175"/>
-            <wp:docPr id="22" name="Рисунок 22"/>
+          <wp:inline distT="0" distB="0" distL="0" distR="0" wp14:anchorId="5973D471" wp14:editId="15AD9CDE">
+            <wp:extent cx="5941695" cy="2197735"/>
+            <wp:effectExtent l="0" t="0" r="1905" b="0"/>
+            <wp:docPr id="23" name="Рисунок 23"/>
             <wp:cNvGraphicFramePr>
               <a:graphicFrameLocks xmlns:a="http://schemas.openxmlformats.org/drawingml/2006/main" noChangeAspect="1"/>
             </wp:cNvGraphicFramePr>
@@ -1551,7 +3570,7 @@
                   <pic:spPr>
                     <a:xfrm>
                       <a:off x="0" y="0"/>
-                      <a:ext cx="5941695" cy="282575"/>
+                      <a:ext cx="5941695" cy="2197735"/>
                     </a:xfrm>
                     <a:prstGeom prst="rect">
                       <a:avLst/>
@@ -1563,15 +3582,25 @@
           </wp:inline>
         </w:drawing>
       </w:r>
+    </w:p>
+    <w:p>
+      <w:pPr>
+        <w:spacing w:line="360" w:lineRule="auto"/>
+        <w:ind w:left="360"/>
+        <w:jc w:val="both"/>
+        <w:rPr>
+          <w:bCs/>
+        </w:rPr>
+      </w:pPr>
       <w:r>
         <w:rPr>
           <w:noProof/>
         </w:rPr>
         <w:drawing>
-          <wp:inline distT="0" distB="0" distL="0" distR="0" wp14:anchorId="5973D471" wp14:editId="15AD9CDE">
-            <wp:extent cx="5941695" cy="2197735"/>
+          <wp:inline distT="0" distB="0" distL="0" distR="0" wp14:anchorId="15805481" wp14:editId="70586716">
+            <wp:extent cx="5941695" cy="382270"/>
             <wp:effectExtent l="0" t="0" r="1905" b="0"/>
-            <wp:docPr id="23" name="Рисунок 23"/>
+            <wp:docPr id="24" name="Рисунок 24"/>
             <wp:cNvGraphicFramePr>
               <a:graphicFrameLocks xmlns:a="http://schemas.openxmlformats.org/drawingml/2006/main" noChangeAspect="1"/>
             </wp:cNvGraphicFramePr>
@@ -1591,7 +3620,7 @@
                   <pic:spPr>
                     <a:xfrm>
                       <a:off x="0" y="0"/>
-                      <a:ext cx="5941695" cy="2197735"/>
+                      <a:ext cx="5941695" cy="382270"/>
                     </a:xfrm>
                     <a:prstGeom prst="rect">
                       <a:avLst/>
@@ -1617,11 +3646,12 @@
         <w:rPr>
           <w:noProof/>
         </w:rPr>
+        <w:lastRenderedPageBreak/>
         <w:drawing>
-          <wp:inline distT="0" distB="0" distL="0" distR="0" wp14:anchorId="15805481" wp14:editId="70586716">
-            <wp:extent cx="5941695" cy="382270"/>
-            <wp:effectExtent l="0" t="0" r="1905" b="0"/>
-            <wp:docPr id="24" name="Рисунок 24"/>
+          <wp:inline distT="0" distB="0" distL="0" distR="0" wp14:anchorId="71D347A2" wp14:editId="3FF3FFB8">
+            <wp:extent cx="5941695" cy="3159760"/>
+            <wp:effectExtent l="0" t="0" r="1905" b="2540"/>
+            <wp:docPr id="25" name="Рисунок 25"/>
             <wp:cNvGraphicFramePr>
               <a:graphicFrameLocks xmlns:a="http://schemas.openxmlformats.org/drawingml/2006/main" noChangeAspect="1"/>
             </wp:cNvGraphicFramePr>
@@ -1641,7 +3671,7 @@
                   <pic:spPr>
                     <a:xfrm>
                       <a:off x="0" y="0"/>
-                      <a:ext cx="5941695" cy="382270"/>
+                      <a:ext cx="5941695" cy="3159760"/>
                     </a:xfrm>
                     <a:prstGeom prst="rect">
                       <a:avLst/>
@@ -1665,13 +3695,55 @@
       </w:pPr>
       <w:r>
         <w:rPr>
+          <w:bCs/>
+        </w:rPr>
+        <w:t>Как можно заметить, самые несущественные признаки - тип почвы в некоторых столбцах. Поскольку этот признак является важным, и представляет собой категориальный признак, мы не можем от него избавиться.</w:t>
+      </w:r>
+    </w:p>
+    <w:p>
+      <w:pPr>
+        <w:spacing w:line="360" w:lineRule="auto"/>
+        <w:ind w:left="360"/>
+        <w:jc w:val="both"/>
+        <w:rPr>
+          <w:bCs/>
+        </w:rPr>
+      </w:pPr>
+    </w:p>
+    <w:p>
+      <w:pPr>
+        <w:spacing w:line="360" w:lineRule="auto"/>
+        <w:ind w:left="360"/>
+        <w:jc w:val="both"/>
+        <w:rPr>
+          <w:bCs/>
+        </w:rPr>
+      </w:pPr>
+      <w:r>
+        <w:rPr>
+          <w:bCs/>
+        </w:rPr>
+        <w:t>Разделим данные на входные и выходные значения</w:t>
+      </w:r>
+    </w:p>
+    <w:p>
+      <w:pPr>
+        <w:spacing w:line="360" w:lineRule="auto"/>
+        <w:ind w:left="360"/>
+        <w:jc w:val="both"/>
+        <w:rPr>
+          <w:bCs/>
+        </w:rPr>
+      </w:pPr>
+      <w:r>
+        <w:rPr>
           <w:noProof/>
         </w:rPr>
         <w:drawing>
-          <wp:inline distT="0" distB="0" distL="0" distR="0" wp14:anchorId="71D347A2" wp14:editId="3FF3FFB8">
-            <wp:extent cx="5941695" cy="3159760"/>
-            <wp:effectExtent l="0" t="0" r="1905" b="2540"/>
-            <wp:docPr id="25" name="Рисунок 25"/>
+          <wp:inline distT="0" distB="0" distL="0" distR="0" wp14:anchorId="703336D0" wp14:editId="439EE76A">
+            <wp:extent cx="5941695" cy="1287780"/>
+            <wp:effectExtent l="0" t="0" r="1905" b="7620"/>
+            <wp:docPr id="26" name="Рисунок 26"/>
             <wp:cNvGraphicFramePr>
               <a:graphicFrameLocks xmlns:a="http://schemas.openxmlformats.org/drawingml/2006/main" noChangeAspect="1"/>
             </wp:cNvGraphicFramePr>
@@ -1691,7 +3763,7 @@
                   <pic:spPr>
                     <a:xfrm>
                       <a:off x="0" y="0"/>
-                      <a:ext cx="5941695" cy="3159760"/>
+                      <a:ext cx="5941695" cy="1287780"/>
                     </a:xfrm>
                     <a:prstGeom prst="rect">
                       <a:avLst/>
@@ -1717,7 +3789,21 @@
         <w:rPr>
           <w:bCs/>
         </w:rPr>
-        <w:t>Как можно заметить, самые несущественные признаки - тип почвы в некоторых столбцах. Поскольку этот признак является важным, и представляет собой категориальный признак, мы не можем от него избавиться.</w:t>
+        <w:t xml:space="preserve">Используем </w:t>
+      </w:r>
+      <w:proofErr w:type="spellStart"/>
+      <w:r>
+        <w:rPr>
+          <w:bCs/>
+        </w:rPr>
+        <w:t>нормализаю</w:t>
+      </w:r>
+      <w:proofErr w:type="spellEnd"/>
+      <w:r>
+        <w:rPr>
+          <w:bCs/>
+        </w:rPr>
+        <w:t xml:space="preserve"> для обоих наборов данных.</w:t>
       </w:r>
     </w:p>
     <w:p>
@@ -1729,41 +3815,15 @@
           <w:bCs/>
         </w:rPr>
       </w:pPr>
-    </w:p>
-    <w:p>
-      <w:pPr>
-        <w:spacing w:line="360" w:lineRule="auto"/>
-        <w:ind w:left="360"/>
-        <w:jc w:val="both"/>
-        <w:rPr>
-          <w:bCs/>
-        </w:rPr>
-      </w:pPr>
-      <w:r>
-        <w:rPr>
-          <w:bCs/>
-        </w:rPr>
-        <w:t>Разделим данные на входные и выходные значения</w:t>
-      </w:r>
-    </w:p>
-    <w:p>
-      <w:pPr>
-        <w:spacing w:line="360" w:lineRule="auto"/>
-        <w:ind w:left="360"/>
-        <w:jc w:val="both"/>
-        <w:rPr>
-          <w:bCs/>
-        </w:rPr>
-      </w:pPr>
       <w:r>
         <w:rPr>
           <w:noProof/>
         </w:rPr>
         <w:drawing>
-          <wp:inline distT="0" distB="0" distL="0" distR="0" wp14:anchorId="703336D0" wp14:editId="439EE76A">
-            <wp:extent cx="5941695" cy="1287780"/>
-            <wp:effectExtent l="0" t="0" r="1905" b="7620"/>
-            <wp:docPr id="26" name="Рисунок 26"/>
+          <wp:inline distT="0" distB="0" distL="0" distR="0" wp14:anchorId="72E68817" wp14:editId="160A5110">
+            <wp:extent cx="5941695" cy="967105"/>
+            <wp:effectExtent l="0" t="0" r="1905" b="4445"/>
+            <wp:docPr id="27" name="Рисунок 27"/>
             <wp:cNvGraphicFramePr>
               <a:graphicFrameLocks xmlns:a="http://schemas.openxmlformats.org/drawingml/2006/main" noChangeAspect="1"/>
             </wp:cNvGraphicFramePr>
@@ -1783,7 +3843,7 @@
                   <pic:spPr>
                     <a:xfrm>
                       <a:off x="0" y="0"/>
-                      <a:ext cx="5941695" cy="1287780"/>
+                      <a:ext cx="5941695" cy="967105"/>
                     </a:xfrm>
                     <a:prstGeom prst="rect">
                       <a:avLst/>
@@ -1805,26 +3865,33 @@
           <w:bCs/>
         </w:rPr>
       </w:pPr>
-      <w:r>
-        <w:rPr>
-          <w:bCs/>
-        </w:rPr>
-        <w:lastRenderedPageBreak/>
-        <w:t xml:space="preserve">Используем </w:t>
-      </w:r>
-      <w:proofErr w:type="spellStart"/>
-      <w:r>
-        <w:rPr>
-          <w:bCs/>
-        </w:rPr>
-        <w:t>нормализаю</w:t>
-      </w:r>
-      <w:proofErr w:type="spellEnd"/>
-      <w:r>
-        <w:rPr>
-          <w:bCs/>
-        </w:rPr>
-        <w:t xml:space="preserve"> для обоих наборов данных.</w:t>
+      <w:proofErr w:type="spellStart"/>
+      <w:r>
+        <w:rPr>
+          <w:bCs/>
+        </w:rPr>
+        <w:t>Разобъём</w:t>
+      </w:r>
+      <w:proofErr w:type="spellEnd"/>
+      <w:r>
+        <w:rPr>
+          <w:bCs/>
+        </w:rPr>
+        <w:t xml:space="preserve"> выборку на обучающую, тестовую и </w:t>
+      </w:r>
+      <w:proofErr w:type="spellStart"/>
+      <w:r>
+        <w:rPr>
+          <w:bCs/>
+        </w:rPr>
+        <w:t>валидационную</w:t>
+      </w:r>
+      <w:proofErr w:type="spellEnd"/>
+      <w:r>
+        <w:rPr>
+          <w:bCs/>
+        </w:rPr>
+        <w:t xml:space="preserve"> в отношении 60/20/20 %</w:t>
       </w:r>
     </w:p>
     <w:p>
@@ -1841,10 +3908,10 @@
           <w:noProof/>
         </w:rPr>
         <w:drawing>
-          <wp:inline distT="0" distB="0" distL="0" distR="0" wp14:anchorId="72E68817" wp14:editId="160A5110">
-            <wp:extent cx="5941695" cy="967105"/>
-            <wp:effectExtent l="0" t="0" r="1905" b="4445"/>
-            <wp:docPr id="27" name="Рисунок 27"/>
+          <wp:inline distT="0" distB="0" distL="0" distR="0" wp14:anchorId="4DADB687" wp14:editId="37B32782">
+            <wp:extent cx="5941695" cy="284480"/>
+            <wp:effectExtent l="0" t="0" r="1905" b="1270"/>
+            <wp:docPr id="28" name="Рисунок 28"/>
             <wp:cNvGraphicFramePr>
               <a:graphicFrameLocks xmlns:a="http://schemas.openxmlformats.org/drawingml/2006/main" noChangeAspect="1"/>
             </wp:cNvGraphicFramePr>
@@ -1864,7 +3931,7 @@
                   <pic:spPr>
                     <a:xfrm>
                       <a:off x="0" y="0"/>
-                      <a:ext cx="5941695" cy="967105"/>
+                      <a:ext cx="5941695" cy="284480"/>
                     </a:xfrm>
                     <a:prstGeom prst="rect">
                       <a:avLst/>
@@ -1886,33 +3953,25 @@
           <w:bCs/>
         </w:rPr>
       </w:pPr>
-      <w:proofErr w:type="spellStart"/>
-      <w:r>
-        <w:rPr>
-          <w:bCs/>
-        </w:rPr>
-        <w:t>Разобъём</w:t>
-      </w:r>
-      <w:proofErr w:type="spellEnd"/>
-      <w:r>
-        <w:rPr>
-          <w:bCs/>
-        </w:rPr>
-        <w:t xml:space="preserve"> выборку на обучающую, тестовую и </w:t>
-      </w:r>
-      <w:proofErr w:type="spellStart"/>
-      <w:r>
-        <w:rPr>
-          <w:bCs/>
-        </w:rPr>
-        <w:t>валидационную</w:t>
-      </w:r>
-      <w:proofErr w:type="spellEnd"/>
-      <w:r>
-        <w:rPr>
-          <w:bCs/>
-        </w:rPr>
-        <w:t xml:space="preserve"> в отношении 60/20/20 %</w:t>
+      <w:r>
+        <w:rPr>
+          <w:bCs/>
+        </w:rPr>
+        <w:t xml:space="preserve">Создадим модель с LSTM блоками и </w:t>
+      </w:r>
+      <w:proofErr w:type="spellStart"/>
+      <w:r>
+        <w:rPr>
+          <w:bCs/>
+        </w:rPr>
+        <w:t>полносвязную</w:t>
+      </w:r>
+      <w:proofErr w:type="spellEnd"/>
+      <w:r>
+        <w:rPr>
+          <w:bCs/>
+        </w:rPr>
+        <w:t xml:space="preserve"> модель для последующего обучения</w:t>
       </w:r>
     </w:p>
     <w:p>
@@ -1928,11 +3987,12 @@
         <w:rPr>
           <w:noProof/>
         </w:rPr>
+        <w:lastRenderedPageBreak/>
         <w:drawing>
-          <wp:inline distT="0" distB="0" distL="0" distR="0" wp14:anchorId="4DADB687" wp14:editId="37B32782">
-            <wp:extent cx="5941695" cy="284480"/>
-            <wp:effectExtent l="0" t="0" r="1905" b="1270"/>
-            <wp:docPr id="28" name="Рисунок 28"/>
+          <wp:inline distT="0" distB="0" distL="0" distR="0" wp14:anchorId="5D0E474C" wp14:editId="48CBEA79">
+            <wp:extent cx="5941695" cy="1744980"/>
+            <wp:effectExtent l="0" t="0" r="1905" b="7620"/>
+            <wp:docPr id="29" name="Рисунок 29"/>
             <wp:cNvGraphicFramePr>
               <a:graphicFrameLocks xmlns:a="http://schemas.openxmlformats.org/drawingml/2006/main" noChangeAspect="1"/>
             </wp:cNvGraphicFramePr>
@@ -1952,7 +4012,7 @@
                   <pic:spPr>
                     <a:xfrm>
                       <a:off x="0" y="0"/>
-                      <a:ext cx="5941695" cy="284480"/>
+                      <a:ext cx="5941695" cy="1744980"/>
                     </a:xfrm>
                     <a:prstGeom prst="rect">
                       <a:avLst/>
@@ -1978,21 +4038,7 @@
         <w:rPr>
           <w:bCs/>
         </w:rPr>
-        <w:t xml:space="preserve">Создадим модель с LSTM блоками и </w:t>
-      </w:r>
-      <w:proofErr w:type="spellStart"/>
-      <w:r>
-        <w:rPr>
-          <w:bCs/>
-        </w:rPr>
-        <w:t>полносвязную</w:t>
-      </w:r>
-      <w:proofErr w:type="spellEnd"/>
-      <w:r>
-        <w:rPr>
-          <w:bCs/>
-        </w:rPr>
-        <w:t xml:space="preserve"> модель для последующего обучения</w:t>
+        <w:t>Обучим модели</w:t>
       </w:r>
     </w:p>
     <w:p>
@@ -2009,10 +4055,10 @@
           <w:noProof/>
         </w:rPr>
         <w:drawing>
-          <wp:inline distT="0" distB="0" distL="0" distR="0" wp14:anchorId="5D0E474C" wp14:editId="48CBEA79">
-            <wp:extent cx="5941695" cy="1744980"/>
-            <wp:effectExtent l="0" t="0" r="1905" b="7620"/>
-            <wp:docPr id="29" name="Рисунок 29"/>
+          <wp:inline distT="0" distB="0" distL="0" distR="0" wp14:anchorId="36269365" wp14:editId="5AB521F4">
+            <wp:extent cx="5941695" cy="1893570"/>
+            <wp:effectExtent l="0" t="0" r="1905" b="0"/>
+            <wp:docPr id="30" name="Рисунок 30"/>
             <wp:cNvGraphicFramePr>
               <a:graphicFrameLocks xmlns:a="http://schemas.openxmlformats.org/drawingml/2006/main" noChangeAspect="1"/>
             </wp:cNvGraphicFramePr>
@@ -2032,7 +4078,7 @@
                   <pic:spPr>
                     <a:xfrm>
                       <a:off x="0" y="0"/>
-                      <a:ext cx="5941695" cy="1744980"/>
+                      <a:ext cx="5941695" cy="1893570"/>
                     </a:xfrm>
                     <a:prstGeom prst="rect">
                       <a:avLst/>
@@ -2056,29 +4102,13 @@
       </w:pPr>
       <w:r>
         <w:rPr>
-          <w:bCs/>
-        </w:rPr>
-        <w:t>Обучим модели</w:t>
-      </w:r>
-    </w:p>
-    <w:p>
-      <w:pPr>
-        <w:spacing w:line="360" w:lineRule="auto"/>
-        <w:ind w:left="360"/>
-        <w:jc w:val="both"/>
-        <w:rPr>
-          <w:bCs/>
-        </w:rPr>
-      </w:pPr>
-      <w:r>
-        <w:rPr>
           <w:noProof/>
         </w:rPr>
         <w:drawing>
-          <wp:inline distT="0" distB="0" distL="0" distR="0" wp14:anchorId="36269365" wp14:editId="5AB521F4">
-            <wp:extent cx="5941695" cy="1893570"/>
+          <wp:inline distT="0" distB="0" distL="0" distR="0" wp14:anchorId="19C9FCCA" wp14:editId="79157778">
+            <wp:extent cx="5941695" cy="1870075"/>
             <wp:effectExtent l="0" t="0" r="1905" b="0"/>
-            <wp:docPr id="30" name="Рисунок 30"/>
+            <wp:docPr id="32" name="Рисунок 32"/>
             <wp:cNvGraphicFramePr>
               <a:graphicFrameLocks xmlns:a="http://schemas.openxmlformats.org/drawingml/2006/main" noChangeAspect="1"/>
             </wp:cNvGraphicFramePr>
@@ -2098,7 +4128,7 @@
                   <pic:spPr>
                     <a:xfrm>
                       <a:off x="0" y="0"/>
-                      <a:ext cx="5941695" cy="1893570"/>
+                      <a:ext cx="5941695" cy="1870075"/>
                     </a:xfrm>
                     <a:prstGeom prst="rect">
                       <a:avLst/>
@@ -2124,11 +4154,12 @@
         <w:rPr>
           <w:noProof/>
         </w:rPr>
+        <w:lastRenderedPageBreak/>
         <w:drawing>
-          <wp:inline distT="0" distB="0" distL="0" distR="0" wp14:anchorId="19C9FCCA" wp14:editId="79157778">
-            <wp:extent cx="5941695" cy="1870075"/>
-            <wp:effectExtent l="0" t="0" r="1905" b="0"/>
-            <wp:docPr id="32" name="Рисунок 32"/>
+          <wp:inline distT="0" distB="0" distL="0" distR="0" wp14:anchorId="0C3481BB" wp14:editId="5B5EBFC3">
+            <wp:extent cx="5941695" cy="1878330"/>
+            <wp:effectExtent l="0" t="0" r="1905" b="7620"/>
+            <wp:docPr id="33" name="Рисунок 33"/>
             <wp:cNvGraphicFramePr>
               <a:graphicFrameLocks xmlns:a="http://schemas.openxmlformats.org/drawingml/2006/main" noChangeAspect="1"/>
             </wp:cNvGraphicFramePr>
@@ -2148,7 +4179,7 @@
                   <pic:spPr>
                     <a:xfrm>
                       <a:off x="0" y="0"/>
-                      <a:ext cx="5941695" cy="1870075"/>
+                      <a:ext cx="5941695" cy="1878330"/>
                     </a:xfrm>
                     <a:prstGeom prst="rect">
                       <a:avLst/>
@@ -2160,26 +4191,15 @@
           </wp:inline>
         </w:drawing>
       </w:r>
-    </w:p>
-    <w:p>
-      <w:pPr>
-        <w:spacing w:line="360" w:lineRule="auto"/>
-        <w:ind w:left="360"/>
-        <w:jc w:val="both"/>
-        <w:rPr>
-          <w:bCs/>
-        </w:rPr>
-      </w:pPr>
       <w:r>
         <w:rPr>
           <w:noProof/>
         </w:rPr>
-        <w:lastRenderedPageBreak/>
         <w:drawing>
-          <wp:inline distT="0" distB="0" distL="0" distR="0" wp14:anchorId="0C3481BB" wp14:editId="5B5EBFC3">
-            <wp:extent cx="5941695" cy="1878330"/>
-            <wp:effectExtent l="0" t="0" r="1905" b="7620"/>
-            <wp:docPr id="33" name="Рисунок 33"/>
+          <wp:inline distT="0" distB="0" distL="0" distR="0" wp14:anchorId="52A69801" wp14:editId="36324668">
+            <wp:extent cx="5941695" cy="1841500"/>
+            <wp:effectExtent l="0" t="0" r="1905" b="6350"/>
+            <wp:docPr id="34" name="Рисунок 34"/>
             <wp:cNvGraphicFramePr>
               <a:graphicFrameLocks xmlns:a="http://schemas.openxmlformats.org/drawingml/2006/main" noChangeAspect="1"/>
             </wp:cNvGraphicFramePr>
@@ -2199,7 +4219,7 @@
                   <pic:spPr>
                     <a:xfrm>
                       <a:off x="0" y="0"/>
-                      <a:ext cx="5941695" cy="1878330"/>
+                      <a:ext cx="5941695" cy="1841500"/>
                     </a:xfrm>
                     <a:prstGeom prst="rect">
                       <a:avLst/>
@@ -2211,15 +4231,55 @@
           </wp:inline>
         </w:drawing>
       </w:r>
+    </w:p>
+    <w:p>
+      <w:pPr>
+        <w:spacing w:line="360" w:lineRule="auto"/>
+        <w:ind w:left="360"/>
+        <w:jc w:val="both"/>
+        <w:rPr>
+          <w:bCs/>
+        </w:rPr>
+      </w:pPr>
+      <w:r>
+        <w:rPr>
+          <w:bCs/>
+        </w:rPr>
+        <w:t xml:space="preserve">Лучший результат показала модель с LSTM блоками, нормализацией и дополнительными признаками. Выполним Grid поиск </w:t>
+      </w:r>
+      <w:proofErr w:type="spellStart"/>
+      <w:r>
+        <w:rPr>
+          <w:bCs/>
+        </w:rPr>
+        <w:t>гиперпараметров</w:t>
+      </w:r>
+      <w:proofErr w:type="spellEnd"/>
+      <w:r>
+        <w:rPr>
+          <w:bCs/>
+        </w:rPr>
+        <w:t xml:space="preserve"> для неё</w:t>
+      </w:r>
+    </w:p>
+    <w:p>
+      <w:pPr>
+        <w:spacing w:line="360" w:lineRule="auto"/>
+        <w:ind w:left="360"/>
+        <w:jc w:val="both"/>
+        <w:rPr>
+          <w:bCs/>
+        </w:rPr>
+      </w:pPr>
       <w:r>
         <w:rPr>
           <w:noProof/>
         </w:rPr>
         <w:drawing>
-          <wp:inline distT="0" distB="0" distL="0" distR="0" wp14:anchorId="52A69801" wp14:editId="36324668">
-            <wp:extent cx="5941695" cy="1841500"/>
-            <wp:effectExtent l="0" t="0" r="1905" b="6350"/>
-            <wp:docPr id="34" name="Рисунок 34"/>
+          <wp:inline distT="0" distB="0" distL="0" distR="0" wp14:anchorId="2CFBDAF8" wp14:editId="21ACA82A">
+            <wp:extent cx="5941695" cy="1869440"/>
+            <wp:effectExtent l="0" t="0" r="1905" b="0"/>
+            <wp:docPr id="35" name="Рисунок 35"/>
             <wp:cNvGraphicFramePr>
               <a:graphicFrameLocks xmlns:a="http://schemas.openxmlformats.org/drawingml/2006/main" noChangeAspect="1"/>
             </wp:cNvGraphicFramePr>
@@ -2239,7 +4299,7 @@
                   <pic:spPr>
                     <a:xfrm>
                       <a:off x="0" y="0"/>
-                      <a:ext cx="5941695" cy="1841500"/>
+                      <a:ext cx="5941695" cy="1869440"/>
                     </a:xfrm>
                     <a:prstGeom prst="rect">
                       <a:avLst/>
@@ -2263,43 +4323,13 @@
       </w:pPr>
       <w:r>
         <w:rPr>
-          <w:bCs/>
-        </w:rPr>
-        <w:t xml:space="preserve">Лучший результат показала модель с LSTM блоками, нормализацией и дополнительными признаками. Выполним Grid поиск </w:t>
-      </w:r>
-      <w:proofErr w:type="spellStart"/>
-      <w:r>
-        <w:rPr>
-          <w:bCs/>
-        </w:rPr>
-        <w:t>гиперпараметров</w:t>
-      </w:r>
-      <w:proofErr w:type="spellEnd"/>
-      <w:r>
-        <w:rPr>
-          <w:bCs/>
-        </w:rPr>
-        <w:t xml:space="preserve"> для неё</w:t>
-      </w:r>
-    </w:p>
-    <w:p>
-      <w:pPr>
-        <w:spacing w:line="360" w:lineRule="auto"/>
-        <w:ind w:left="360"/>
-        <w:jc w:val="both"/>
-        <w:rPr>
-          <w:bCs/>
-        </w:rPr>
-      </w:pPr>
-      <w:r>
-        <w:rPr>
           <w:noProof/>
         </w:rPr>
         <w:drawing>
-          <wp:inline distT="0" distB="0" distL="0" distR="0" wp14:anchorId="2CFBDAF8" wp14:editId="21ACA82A">
-            <wp:extent cx="5941695" cy="1869440"/>
-            <wp:effectExtent l="0" t="0" r="1905" b="0"/>
-            <wp:docPr id="35" name="Рисунок 35"/>
+          <wp:inline distT="0" distB="0" distL="0" distR="0" wp14:anchorId="2C8C3254" wp14:editId="4985E2A9">
+            <wp:extent cx="5941695" cy="203200"/>
+            <wp:effectExtent l="0" t="0" r="1905" b="6350"/>
+            <wp:docPr id="36" name="Рисунок 36"/>
             <wp:cNvGraphicFramePr>
               <a:graphicFrameLocks xmlns:a="http://schemas.openxmlformats.org/drawingml/2006/main" noChangeAspect="1"/>
             </wp:cNvGraphicFramePr>
@@ -2319,7 +4349,7 @@
                   <pic:spPr>
                     <a:xfrm>
                       <a:off x="0" y="0"/>
-                      <a:ext cx="5941695" cy="1869440"/>
+                      <a:ext cx="5941695" cy="203200"/>
                     </a:xfrm>
                     <a:prstGeom prst="rect">
                       <a:avLst/>
@@ -2343,13 +4373,37 @@
       </w:pPr>
       <w:r>
         <w:rPr>
+          <w:bCs/>
+        </w:rPr>
+        <w:t xml:space="preserve">Лучший результат при количестве нейронов: 128 и 64 в первом и втором слоях </w:t>
+      </w:r>
+      <w:proofErr w:type="spellStart"/>
+      <w:r>
+        <w:rPr>
+          <w:bCs/>
+        </w:rPr>
+        <w:t>соответсвенно</w:t>
+      </w:r>
+      <w:proofErr w:type="spellEnd"/>
+    </w:p>
+    <w:p>
+      <w:pPr>
+        <w:spacing w:line="360" w:lineRule="auto"/>
+        <w:ind w:left="360"/>
+        <w:jc w:val="both"/>
+        <w:rPr>
+          <w:bCs/>
+        </w:rPr>
+      </w:pPr>
+      <w:r>
+        <w:rPr>
           <w:noProof/>
         </w:rPr>
         <w:drawing>
-          <wp:inline distT="0" distB="0" distL="0" distR="0" wp14:anchorId="2C8C3254" wp14:editId="4985E2A9">
-            <wp:extent cx="5941695" cy="203200"/>
-            <wp:effectExtent l="0" t="0" r="1905" b="6350"/>
-            <wp:docPr id="36" name="Рисунок 36"/>
+          <wp:inline distT="0" distB="0" distL="0" distR="0" wp14:anchorId="6F0F51D4" wp14:editId="5A60E89F">
+            <wp:extent cx="5941695" cy="1889125"/>
+            <wp:effectExtent l="0" t="0" r="1905" b="0"/>
+            <wp:docPr id="37" name="Рисунок 37"/>
             <wp:cNvGraphicFramePr>
               <a:graphicFrameLocks xmlns:a="http://schemas.openxmlformats.org/drawingml/2006/main" noChangeAspect="1"/>
             </wp:cNvGraphicFramePr>
@@ -2369,7 +4423,7 @@
                   <pic:spPr>
                     <a:xfrm>
                       <a:off x="0" y="0"/>
-                      <a:ext cx="5941695" cy="203200"/>
+                      <a:ext cx="5941695" cy="1889125"/>
                     </a:xfrm>
                     <a:prstGeom prst="rect">
                       <a:avLst/>
@@ -2393,37 +4447,14 @@
       </w:pPr>
       <w:r>
         <w:rPr>
-          <w:bCs/>
-        </w:rPr>
-        <w:t xml:space="preserve">Лучший результат при количестве нейронов: 128 и 64 в первом и втором слоях </w:t>
-      </w:r>
-      <w:proofErr w:type="spellStart"/>
-      <w:r>
-        <w:rPr>
-          <w:bCs/>
-        </w:rPr>
-        <w:t>соответсвенно</w:t>
-      </w:r>
-      <w:proofErr w:type="spellEnd"/>
-    </w:p>
-    <w:p>
-      <w:pPr>
-        <w:spacing w:line="360" w:lineRule="auto"/>
-        <w:ind w:left="360"/>
-        <w:jc w:val="both"/>
-        <w:rPr>
-          <w:bCs/>
-        </w:rPr>
-      </w:pPr>
-      <w:r>
-        <w:rPr>
           <w:noProof/>
         </w:rPr>
+        <w:lastRenderedPageBreak/>
         <w:drawing>
-          <wp:inline distT="0" distB="0" distL="0" distR="0" wp14:anchorId="6F0F51D4" wp14:editId="5A60E89F">
-            <wp:extent cx="5941695" cy="1889125"/>
-            <wp:effectExtent l="0" t="0" r="1905" b="0"/>
-            <wp:docPr id="37" name="Рисунок 37"/>
+          <wp:inline distT="0" distB="0" distL="0" distR="0" wp14:anchorId="00F54461" wp14:editId="31995236">
+            <wp:extent cx="5941695" cy="264160"/>
+            <wp:effectExtent l="0" t="0" r="1905" b="2540"/>
+            <wp:docPr id="38" name="Рисунок 38"/>
             <wp:cNvGraphicFramePr>
               <a:graphicFrameLocks xmlns:a="http://schemas.openxmlformats.org/drawingml/2006/main" noChangeAspect="1"/>
             </wp:cNvGraphicFramePr>
@@ -2443,7 +4474,7 @@
                   <pic:spPr>
                     <a:xfrm>
                       <a:off x="0" y="0"/>
-                      <a:ext cx="5941695" cy="1889125"/>
+                      <a:ext cx="5941695" cy="264160"/>
                     </a:xfrm>
                     <a:prstGeom prst="rect">
                       <a:avLst/>
@@ -2467,14 +4498,29 @@
       </w:pPr>
       <w:r>
         <w:rPr>
+          <w:bCs/>
+        </w:rPr>
+        <w:t>Лучший результат при количестве эпох, равном 100</w:t>
+      </w:r>
+    </w:p>
+    <w:p>
+      <w:pPr>
+        <w:spacing w:line="360" w:lineRule="auto"/>
+        <w:ind w:left="360"/>
+        <w:jc w:val="both"/>
+        <w:rPr>
+          <w:bCs/>
+        </w:rPr>
+      </w:pPr>
+      <w:r>
+        <w:rPr>
           <w:noProof/>
         </w:rPr>
-        <w:lastRenderedPageBreak/>
         <w:drawing>
-          <wp:inline distT="0" distB="0" distL="0" distR="0" wp14:anchorId="00F54461" wp14:editId="31995236">
-            <wp:extent cx="5941695" cy="264160"/>
-            <wp:effectExtent l="0" t="0" r="1905" b="2540"/>
-            <wp:docPr id="38" name="Рисунок 38"/>
+          <wp:inline distT="0" distB="0" distL="0" distR="0" wp14:anchorId="02C77643" wp14:editId="14BB7D49">
+            <wp:extent cx="5941695" cy="1925320"/>
+            <wp:effectExtent l="0" t="0" r="1905" b="0"/>
+            <wp:docPr id="39" name="Рисунок 39"/>
             <wp:cNvGraphicFramePr>
               <a:graphicFrameLocks xmlns:a="http://schemas.openxmlformats.org/drawingml/2006/main" noChangeAspect="1"/>
             </wp:cNvGraphicFramePr>
@@ -2494,7 +4540,7 @@
                   <pic:spPr>
                     <a:xfrm>
                       <a:off x="0" y="0"/>
-                      <a:ext cx="5941695" cy="264160"/>
+                      <a:ext cx="5941695" cy="1925320"/>
                     </a:xfrm>
                     <a:prstGeom prst="rect">
                       <a:avLst/>
@@ -2518,29 +4564,13 @@
       </w:pPr>
       <w:r>
         <w:rPr>
-          <w:bCs/>
-        </w:rPr>
-        <w:t>Лучший результат при количестве эпох, равном 100</w:t>
-      </w:r>
-    </w:p>
-    <w:p>
-      <w:pPr>
-        <w:spacing w:line="360" w:lineRule="auto"/>
-        <w:ind w:left="360"/>
-        <w:jc w:val="both"/>
-        <w:rPr>
-          <w:bCs/>
-        </w:rPr>
-      </w:pPr>
-      <w:r>
-        <w:rPr>
           <w:noProof/>
         </w:rPr>
         <w:drawing>
-          <wp:inline distT="0" distB="0" distL="0" distR="0" wp14:anchorId="02C77643" wp14:editId="14BB7D49">
-            <wp:extent cx="5941695" cy="1925320"/>
+          <wp:inline distT="0" distB="0" distL="0" distR="0" wp14:anchorId="5221521C" wp14:editId="16EEF4AA">
+            <wp:extent cx="5941695" cy="365125"/>
             <wp:effectExtent l="0" t="0" r="1905" b="0"/>
-            <wp:docPr id="39" name="Рисунок 39"/>
+            <wp:docPr id="40" name="Рисунок 40"/>
             <wp:cNvGraphicFramePr>
               <a:graphicFrameLocks xmlns:a="http://schemas.openxmlformats.org/drawingml/2006/main" noChangeAspect="1"/>
             </wp:cNvGraphicFramePr>
@@ -2560,7 +4590,7 @@
                   <pic:spPr>
                     <a:xfrm>
                       <a:off x="0" y="0"/>
-                      <a:ext cx="5941695" cy="1925320"/>
+                      <a:ext cx="5941695" cy="365125"/>
                     </a:xfrm>
                     <a:prstGeom prst="rect">
                       <a:avLst/>
@@ -2584,13 +4614,36 @@
       </w:pPr>
       <w:r>
         <w:rPr>
+          <w:bCs/>
+        </w:rPr>
+        <w:t xml:space="preserve">Лучший результат у оптимизатора </w:t>
+      </w:r>
+      <w:proofErr w:type="spellStart"/>
+      <w:r>
+        <w:rPr>
+          <w:bCs/>
+        </w:rPr>
+        <w:t>adam</w:t>
+      </w:r>
+      <w:proofErr w:type="spellEnd"/>
+    </w:p>
+    <w:p>
+      <w:pPr>
+        <w:spacing w:line="360" w:lineRule="auto"/>
+        <w:ind w:left="360"/>
+        <w:rPr>
+          <w:bCs/>
+        </w:rPr>
+      </w:pPr>
+      <w:r>
+        <w:rPr>
           <w:noProof/>
         </w:rPr>
         <w:drawing>
-          <wp:inline distT="0" distB="0" distL="0" distR="0" wp14:anchorId="5221521C" wp14:editId="16EEF4AA">
-            <wp:extent cx="5941695" cy="365125"/>
+          <wp:inline distT="0" distB="0" distL="0" distR="0" wp14:anchorId="44AC6E7B" wp14:editId="7F4F3AEC">
+            <wp:extent cx="5941695" cy="1946910"/>
             <wp:effectExtent l="0" t="0" r="1905" b="0"/>
-            <wp:docPr id="40" name="Рисунок 40"/>
+            <wp:docPr id="41" name="Рисунок 41"/>
             <wp:cNvGraphicFramePr>
               <a:graphicFrameLocks xmlns:a="http://schemas.openxmlformats.org/drawingml/2006/main" noChangeAspect="1"/>
             </wp:cNvGraphicFramePr>
@@ -2610,7 +4663,7 @@
                   <pic:spPr>
                     <a:xfrm>
                       <a:off x="0" y="0"/>
-                      <a:ext cx="5941695" cy="365125"/>
+                      <a:ext cx="5941695" cy="1946910"/>
                     </a:xfrm>
                     <a:prstGeom prst="rect">
                       <a:avLst/>
@@ -2634,37 +4687,13 @@
       </w:pPr>
       <w:r>
         <w:rPr>
-          <w:bCs/>
-        </w:rPr>
-        <w:t xml:space="preserve">Лучший результат у оптимизатора </w:t>
-      </w:r>
-      <w:proofErr w:type="spellStart"/>
-      <w:r>
-        <w:rPr>
-          <w:bCs/>
-        </w:rPr>
-        <w:t>adam</w:t>
-      </w:r>
-      <w:proofErr w:type="spellEnd"/>
-    </w:p>
-    <w:p>
-      <w:pPr>
-        <w:spacing w:line="360" w:lineRule="auto"/>
-        <w:ind w:left="360"/>
-        <w:jc w:val="both"/>
-        <w:rPr>
-          <w:bCs/>
-        </w:rPr>
-      </w:pPr>
-      <w:r>
-        <w:rPr>
           <w:noProof/>
         </w:rPr>
         <w:drawing>
-          <wp:inline distT="0" distB="0" distL="0" distR="0" wp14:anchorId="44AC6E7B" wp14:editId="7F4F3AEC">
-            <wp:extent cx="5941695" cy="1946910"/>
+          <wp:inline distT="0" distB="0" distL="0" distR="0" wp14:anchorId="2629729E" wp14:editId="4DFC6365">
+            <wp:extent cx="5941695" cy="212725"/>
             <wp:effectExtent l="0" t="0" r="1905" b="0"/>
-            <wp:docPr id="41" name="Рисунок 41"/>
+            <wp:docPr id="42" name="Рисунок 42"/>
             <wp:cNvGraphicFramePr>
               <a:graphicFrameLocks xmlns:a="http://schemas.openxmlformats.org/drawingml/2006/main" noChangeAspect="1"/>
             </wp:cNvGraphicFramePr>
@@ -2684,7 +4713,7 @@
                   <pic:spPr>
                     <a:xfrm>
                       <a:off x="0" y="0"/>
-                      <a:ext cx="5941695" cy="1946910"/>
+                      <a:ext cx="5941695" cy="212725"/>
                     </a:xfrm>
                     <a:prstGeom prst="rect">
                       <a:avLst/>
@@ -2708,13 +4737,43 @@
       </w:pPr>
       <w:r>
         <w:rPr>
+          <w:bCs/>
+        </w:rPr>
+        <w:t xml:space="preserve">Лучший результат с размером </w:t>
+      </w:r>
+      <w:proofErr w:type="spellStart"/>
+      <w:r>
+        <w:rPr>
+          <w:bCs/>
+        </w:rPr>
+        <w:t>батча</w:t>
+      </w:r>
+      <w:proofErr w:type="spellEnd"/>
+      <w:r>
+        <w:rPr>
+          <w:bCs/>
+        </w:rPr>
+        <w:t xml:space="preserve"> 4</w:t>
+      </w:r>
+    </w:p>
+    <w:p>
+      <w:pPr>
+        <w:spacing w:line="360" w:lineRule="auto"/>
+        <w:ind w:left="360"/>
+        <w:jc w:val="both"/>
+        <w:rPr>
+          <w:bCs/>
+        </w:rPr>
+      </w:pPr>
+      <w:r>
+        <w:rPr>
           <w:noProof/>
         </w:rPr>
         <w:drawing>
-          <wp:inline distT="0" distB="0" distL="0" distR="0" wp14:anchorId="2629729E" wp14:editId="4DFC6365">
-            <wp:extent cx="5941695" cy="212725"/>
-            <wp:effectExtent l="0" t="0" r="1905" b="0"/>
-            <wp:docPr id="42" name="Рисунок 42"/>
+          <wp:inline distT="0" distB="0" distL="0" distR="0" wp14:anchorId="5C9DBC12" wp14:editId="7392D769">
+            <wp:extent cx="5941695" cy="1995805"/>
+            <wp:effectExtent l="0" t="0" r="1905" b="4445"/>
+            <wp:docPr id="43" name="Рисунок 43"/>
             <wp:cNvGraphicFramePr>
               <a:graphicFrameLocks xmlns:a="http://schemas.openxmlformats.org/drawingml/2006/main" noChangeAspect="1"/>
             </wp:cNvGraphicFramePr>
@@ -2734,7 +4793,7 @@
                   <pic:spPr>
                     <a:xfrm>
                       <a:off x="0" y="0"/>
-                      <a:ext cx="5941695" cy="212725"/>
+                      <a:ext cx="5941695" cy="1995805"/>
                     </a:xfrm>
                     <a:prstGeom prst="rect">
                       <a:avLst/>
@@ -2758,43 +4817,13 @@
       </w:pPr>
       <w:r>
         <w:rPr>
-          <w:bCs/>
-        </w:rPr>
-        <w:t xml:space="preserve">Лучший результат с размером </w:t>
-      </w:r>
-      <w:proofErr w:type="spellStart"/>
-      <w:r>
-        <w:rPr>
-          <w:bCs/>
-        </w:rPr>
-        <w:t>батча</w:t>
-      </w:r>
-      <w:proofErr w:type="spellEnd"/>
-      <w:r>
-        <w:rPr>
-          <w:bCs/>
-        </w:rPr>
-        <w:t xml:space="preserve"> 4</w:t>
-      </w:r>
-    </w:p>
-    <w:p>
-      <w:pPr>
-        <w:spacing w:line="360" w:lineRule="auto"/>
-        <w:ind w:left="360"/>
-        <w:jc w:val="both"/>
-        <w:rPr>
-          <w:bCs/>
-        </w:rPr>
-      </w:pPr>
-      <w:r>
-        <w:rPr>
           <w:noProof/>
         </w:rPr>
         <w:drawing>
-          <wp:inline distT="0" distB="0" distL="0" distR="0" wp14:anchorId="5C9DBC12" wp14:editId="7392D769">
-            <wp:extent cx="5941695" cy="1995805"/>
-            <wp:effectExtent l="0" t="0" r="1905" b="4445"/>
-            <wp:docPr id="43" name="Рисунок 43"/>
+          <wp:inline distT="0" distB="0" distL="0" distR="0" wp14:anchorId="1BA9D588" wp14:editId="18A809A0">
+            <wp:extent cx="5941695" cy="222885"/>
+            <wp:effectExtent l="0" t="0" r="1905" b="5715"/>
+            <wp:docPr id="44" name="Рисунок 44"/>
             <wp:cNvGraphicFramePr>
               <a:graphicFrameLocks xmlns:a="http://schemas.openxmlformats.org/drawingml/2006/main" noChangeAspect="1"/>
             </wp:cNvGraphicFramePr>
@@ -2814,7 +4843,7 @@
                   <pic:spPr>
                     <a:xfrm>
                       <a:off x="0" y="0"/>
-                      <a:ext cx="5941695" cy="1995805"/>
+                      <a:ext cx="5941695" cy="222885"/>
                     </a:xfrm>
                     <a:prstGeom prst="rect">
                       <a:avLst/>
@@ -2838,13 +4867,218 @@
       </w:pPr>
       <w:r>
         <w:rPr>
+          <w:bCs/>
+        </w:rPr>
+        <w:t xml:space="preserve">Лучший результат со скоростью обучения, равной </w:t>
+      </w:r>
+      <w:r>
+        <w:rPr>
+          <w:bCs/>
+        </w:rPr>
+        <w:t>0.004</w:t>
+      </w:r>
+    </w:p>
+    <w:p>
+      <w:pPr>
+        <w:spacing w:line="360" w:lineRule="auto"/>
+        <w:ind w:left="360"/>
+        <w:jc w:val="both"/>
+        <w:rPr>
+          <w:bCs/>
+        </w:rPr>
+      </w:pPr>
+    </w:p>
+    <w:p>
+      <w:pPr>
+        <w:spacing w:line="360" w:lineRule="auto"/>
+        <w:ind w:left="360"/>
+        <w:jc w:val="both"/>
+        <w:rPr>
+          <w:bCs/>
+        </w:rPr>
+      </w:pPr>
+      <w:r>
+        <w:rPr>
+          <w:bCs/>
+        </w:rPr>
+        <w:lastRenderedPageBreak/>
+        <w:t xml:space="preserve">Итоговая модель, на основе LSTM блоков с нормализованным </w:t>
+      </w:r>
+      <w:proofErr w:type="spellStart"/>
+      <w:r>
+        <w:rPr>
+          <w:bCs/>
+        </w:rPr>
+        <w:t>датасетом</w:t>
+      </w:r>
+      <w:proofErr w:type="spellEnd"/>
+      <w:r>
+        <w:rPr>
+          <w:bCs/>
+        </w:rPr>
+        <w:t xml:space="preserve"> с дополнительным признаком и следующими </w:t>
+      </w:r>
+      <w:proofErr w:type="spellStart"/>
+      <w:r>
+        <w:rPr>
+          <w:bCs/>
+        </w:rPr>
+        <w:t>гиперпараметрами</w:t>
+      </w:r>
+      <w:proofErr w:type="spellEnd"/>
+      <w:r>
+        <w:rPr>
+          <w:bCs/>
+        </w:rPr>
+        <w:t>:</w:t>
+      </w:r>
+    </w:p>
+    <w:p>
+      <w:pPr>
+        <w:spacing w:line="360" w:lineRule="auto"/>
+        <w:ind w:left="360"/>
+        <w:jc w:val="both"/>
+        <w:rPr>
+          <w:bCs/>
+        </w:rPr>
+      </w:pPr>
+      <w:r>
+        <w:rPr>
+          <w:bCs/>
+        </w:rPr>
+        <w:t xml:space="preserve">- 128, 64 нейронов в первом и втором слоях </w:t>
+      </w:r>
+      <w:proofErr w:type="spellStart"/>
+      <w:r>
+        <w:rPr>
+          <w:bCs/>
+        </w:rPr>
+        <w:t>соответсвенно</w:t>
+      </w:r>
+      <w:proofErr w:type="spellEnd"/>
+    </w:p>
+    <w:p>
+      <w:pPr>
+        <w:spacing w:line="360" w:lineRule="auto"/>
+        <w:ind w:left="360"/>
+        <w:jc w:val="both"/>
+        <w:rPr>
+          <w:bCs/>
+        </w:rPr>
+      </w:pPr>
+      <w:r>
+        <w:rPr>
+          <w:bCs/>
+        </w:rPr>
+        <w:t>- Оптимизатор Adam</w:t>
+      </w:r>
+    </w:p>
+    <w:p>
+      <w:pPr>
+        <w:spacing w:line="360" w:lineRule="auto"/>
+        <w:ind w:left="360"/>
+        <w:jc w:val="both"/>
+        <w:rPr>
+          <w:bCs/>
+        </w:rPr>
+      </w:pPr>
+      <w:r>
+        <w:rPr>
+          <w:bCs/>
+        </w:rPr>
+        <w:t xml:space="preserve">- Размер </w:t>
+      </w:r>
+      <w:proofErr w:type="spellStart"/>
+      <w:r>
+        <w:rPr>
+          <w:bCs/>
+        </w:rPr>
+        <w:t>батча</w:t>
+      </w:r>
+      <w:proofErr w:type="spellEnd"/>
+      <w:r>
+        <w:rPr>
+          <w:bCs/>
+        </w:rPr>
+        <w:t xml:space="preserve"> 4</w:t>
+      </w:r>
+    </w:p>
+    <w:p>
+      <w:pPr>
+        <w:spacing w:line="360" w:lineRule="auto"/>
+        <w:ind w:left="360"/>
+        <w:jc w:val="both"/>
+        <w:rPr>
+          <w:bCs/>
+        </w:rPr>
+      </w:pPr>
+      <w:r>
+        <w:rPr>
+          <w:bCs/>
+        </w:rPr>
+        <w:t>- Количество эпох 100</w:t>
+      </w:r>
+    </w:p>
+    <w:p>
+      <w:pPr>
+        <w:spacing w:line="360" w:lineRule="auto"/>
+        <w:ind w:left="360"/>
+        <w:jc w:val="both"/>
+        <w:rPr>
+          <w:bCs/>
+        </w:rPr>
+      </w:pPr>
+      <w:r>
+        <w:rPr>
+          <w:bCs/>
+        </w:rPr>
+        <w:t>- Скорость обучения 0.004</w:t>
+      </w:r>
+    </w:p>
+    <w:p>
+      <w:pPr>
+        <w:spacing w:line="360" w:lineRule="auto"/>
+        <w:ind w:left="360"/>
+        <w:jc w:val="both"/>
+        <w:rPr>
+          <w:bCs/>
+        </w:rPr>
+      </w:pPr>
+    </w:p>
+    <w:p>
+      <w:pPr>
+        <w:spacing w:line="360" w:lineRule="auto"/>
+        <w:ind w:left="360"/>
+        <w:jc w:val="both"/>
+        <w:rPr>
+          <w:bCs/>
+        </w:rPr>
+      </w:pPr>
+      <w:r>
+        <w:rPr>
+          <w:bCs/>
+        </w:rPr>
+        <w:t>Выполним прогнозирования для модели с лучшими параметрами:</w:t>
+      </w:r>
+    </w:p>
+    <w:p>
+      <w:pPr>
+        <w:spacing w:line="360" w:lineRule="auto"/>
+        <w:ind w:left="360"/>
+        <w:jc w:val="both"/>
+        <w:rPr>
+          <w:bCs/>
+        </w:rPr>
+      </w:pPr>
+      <w:r>
+        <w:rPr>
           <w:noProof/>
         </w:rPr>
         <w:drawing>
-          <wp:inline distT="0" distB="0" distL="0" distR="0" wp14:anchorId="1BA9D588" wp14:editId="18A809A0">
-            <wp:extent cx="5941695" cy="222885"/>
-            <wp:effectExtent l="0" t="0" r="1905" b="5715"/>
-            <wp:docPr id="44" name="Рисунок 44"/>
+          <wp:inline distT="0" distB="0" distL="0" distR="0" wp14:anchorId="438ADB25" wp14:editId="61F01057">
+            <wp:extent cx="5941695" cy="1274445"/>
+            <wp:effectExtent l="0" t="0" r="1905" b="1905"/>
+            <wp:docPr id="45" name="Рисунок 45"/>
             <wp:cNvGraphicFramePr>
               <a:graphicFrameLocks xmlns:a="http://schemas.openxmlformats.org/drawingml/2006/main" noChangeAspect="1"/>
             </wp:cNvGraphicFramePr>
@@ -2864,7 +5098,7 @@
                   <pic:spPr>
                     <a:xfrm>
                       <a:off x="0" y="0"/>
-                      <a:ext cx="5941695" cy="222885"/>
+                      <a:ext cx="5941695" cy="1274445"/>
                     </a:xfrm>
                     <a:prstGeom prst="rect">
                       <a:avLst/>
@@ -2888,218 +5122,13 @@
       </w:pPr>
       <w:r>
         <w:rPr>
-          <w:bCs/>
-        </w:rPr>
-        <w:t xml:space="preserve">Лучший результат со скоростью обучения, равной </w:t>
-      </w:r>
-      <w:r>
-        <w:rPr>
-          <w:bCs/>
-        </w:rPr>
-        <w:t>0.004</w:t>
-      </w:r>
-    </w:p>
-    <w:p>
-      <w:pPr>
-        <w:spacing w:line="360" w:lineRule="auto"/>
-        <w:ind w:left="360"/>
-        <w:jc w:val="both"/>
-        <w:rPr>
-          <w:bCs/>
-        </w:rPr>
-      </w:pPr>
-    </w:p>
-    <w:p>
-      <w:pPr>
-        <w:spacing w:line="360" w:lineRule="auto"/>
-        <w:ind w:left="360"/>
-        <w:jc w:val="both"/>
-        <w:rPr>
-          <w:bCs/>
-        </w:rPr>
-      </w:pPr>
-      <w:r>
-        <w:rPr>
-          <w:bCs/>
-        </w:rPr>
-        <w:lastRenderedPageBreak/>
-        <w:t xml:space="preserve">Итоговая модель, на основе LSTM блоков с нормализованным </w:t>
-      </w:r>
-      <w:proofErr w:type="spellStart"/>
-      <w:r>
-        <w:rPr>
-          <w:bCs/>
-        </w:rPr>
-        <w:t>датасетом</w:t>
-      </w:r>
-      <w:proofErr w:type="spellEnd"/>
-      <w:r>
-        <w:rPr>
-          <w:bCs/>
-        </w:rPr>
-        <w:t xml:space="preserve"> с дополнительным признаком и следующими </w:t>
-      </w:r>
-      <w:proofErr w:type="spellStart"/>
-      <w:r>
-        <w:rPr>
-          <w:bCs/>
-        </w:rPr>
-        <w:t>гиперпараметрами</w:t>
-      </w:r>
-      <w:proofErr w:type="spellEnd"/>
-      <w:r>
-        <w:rPr>
-          <w:bCs/>
-        </w:rPr>
-        <w:t>:</w:t>
-      </w:r>
-    </w:p>
-    <w:p>
-      <w:pPr>
-        <w:spacing w:line="360" w:lineRule="auto"/>
-        <w:ind w:left="360"/>
-        <w:jc w:val="both"/>
-        <w:rPr>
-          <w:bCs/>
-        </w:rPr>
-      </w:pPr>
-      <w:r>
-        <w:rPr>
-          <w:bCs/>
-        </w:rPr>
-        <w:t xml:space="preserve">- 128, 64 нейронов в первом и втором слоях </w:t>
-      </w:r>
-      <w:proofErr w:type="spellStart"/>
-      <w:r>
-        <w:rPr>
-          <w:bCs/>
-        </w:rPr>
-        <w:t>соответсвенно</w:t>
-      </w:r>
-      <w:proofErr w:type="spellEnd"/>
-    </w:p>
-    <w:p>
-      <w:pPr>
-        <w:spacing w:line="360" w:lineRule="auto"/>
-        <w:ind w:left="360"/>
-        <w:jc w:val="both"/>
-        <w:rPr>
-          <w:bCs/>
-        </w:rPr>
-      </w:pPr>
-      <w:r>
-        <w:rPr>
-          <w:bCs/>
-        </w:rPr>
-        <w:t>- Оптимизатор Adam</w:t>
-      </w:r>
-    </w:p>
-    <w:p>
-      <w:pPr>
-        <w:spacing w:line="360" w:lineRule="auto"/>
-        <w:ind w:left="360"/>
-        <w:jc w:val="both"/>
-        <w:rPr>
-          <w:bCs/>
-        </w:rPr>
-      </w:pPr>
-      <w:r>
-        <w:rPr>
-          <w:bCs/>
-        </w:rPr>
-        <w:t xml:space="preserve">- Размер </w:t>
-      </w:r>
-      <w:proofErr w:type="spellStart"/>
-      <w:r>
-        <w:rPr>
-          <w:bCs/>
-        </w:rPr>
-        <w:t>батча</w:t>
-      </w:r>
-      <w:proofErr w:type="spellEnd"/>
-      <w:r>
-        <w:rPr>
-          <w:bCs/>
-        </w:rPr>
-        <w:t xml:space="preserve"> 4</w:t>
-      </w:r>
-    </w:p>
-    <w:p>
-      <w:pPr>
-        <w:spacing w:line="360" w:lineRule="auto"/>
-        <w:ind w:left="360"/>
-        <w:jc w:val="both"/>
-        <w:rPr>
-          <w:bCs/>
-        </w:rPr>
-      </w:pPr>
-      <w:r>
-        <w:rPr>
-          <w:bCs/>
-        </w:rPr>
-        <w:t>- Количество эпох 100</w:t>
-      </w:r>
-    </w:p>
-    <w:p>
-      <w:pPr>
-        <w:spacing w:line="360" w:lineRule="auto"/>
-        <w:ind w:left="360"/>
-        <w:jc w:val="both"/>
-        <w:rPr>
-          <w:bCs/>
-        </w:rPr>
-      </w:pPr>
-      <w:r>
-        <w:rPr>
-          <w:bCs/>
-        </w:rPr>
-        <w:t>- Скорость обучения 0.004</w:t>
-      </w:r>
-    </w:p>
-    <w:p>
-      <w:pPr>
-        <w:spacing w:line="360" w:lineRule="auto"/>
-        <w:ind w:left="360"/>
-        <w:jc w:val="both"/>
-        <w:rPr>
-          <w:bCs/>
-        </w:rPr>
-      </w:pPr>
-    </w:p>
-    <w:p>
-      <w:pPr>
-        <w:spacing w:line="360" w:lineRule="auto"/>
-        <w:ind w:left="360"/>
-        <w:jc w:val="both"/>
-        <w:rPr>
-          <w:bCs/>
-        </w:rPr>
-      </w:pPr>
-      <w:r>
-        <w:rPr>
-          <w:bCs/>
-        </w:rPr>
-        <w:t>Выполним прогнозирования для модели с лучшими параметрами:</w:t>
-      </w:r>
-    </w:p>
-    <w:p>
-      <w:pPr>
-        <w:spacing w:line="360" w:lineRule="auto"/>
-        <w:ind w:left="360"/>
-        <w:jc w:val="both"/>
-        <w:rPr>
-          <w:bCs/>
-        </w:rPr>
-      </w:pPr>
-      <w:r>
-        <w:rPr>
           <w:noProof/>
         </w:rPr>
         <w:drawing>
-          <wp:inline distT="0" distB="0" distL="0" distR="0" wp14:anchorId="438ADB25" wp14:editId="61F01057">
-            <wp:extent cx="5941695" cy="1274445"/>
-            <wp:effectExtent l="0" t="0" r="1905" b="1905"/>
-            <wp:docPr id="45" name="Рисунок 45"/>
+          <wp:inline distT="0" distB="0" distL="0" distR="0" wp14:anchorId="7D524E1A" wp14:editId="1BCC0117">
+            <wp:extent cx="5941695" cy="343535"/>
+            <wp:effectExtent l="0" t="0" r="1905" b="0"/>
+            <wp:docPr id="46" name="Рисунок 46"/>
             <wp:cNvGraphicFramePr>
               <a:graphicFrameLocks xmlns:a="http://schemas.openxmlformats.org/drawingml/2006/main" noChangeAspect="1"/>
             </wp:cNvGraphicFramePr>
@@ -3119,56 +5148,6 @@
                   <pic:spPr>
                     <a:xfrm>
                       <a:off x="0" y="0"/>
-                      <a:ext cx="5941695" cy="1274445"/>
-                    </a:xfrm>
-                    <a:prstGeom prst="rect">
-                      <a:avLst/>
-                    </a:prstGeom>
-                  </pic:spPr>
-                </pic:pic>
-              </a:graphicData>
-            </a:graphic>
-          </wp:inline>
-        </w:drawing>
-      </w:r>
-    </w:p>
-    <w:p>
-      <w:pPr>
-        <w:spacing w:line="360" w:lineRule="auto"/>
-        <w:ind w:left="360"/>
-        <w:jc w:val="both"/>
-        <w:rPr>
-          <w:bCs/>
-        </w:rPr>
-      </w:pPr>
-      <w:r>
-        <w:rPr>
-          <w:noProof/>
-        </w:rPr>
-        <w:drawing>
-          <wp:inline distT="0" distB="0" distL="0" distR="0" wp14:anchorId="7D524E1A" wp14:editId="1BCC0117">
-            <wp:extent cx="5941695" cy="343535"/>
-            <wp:effectExtent l="0" t="0" r="1905" b="0"/>
-            <wp:docPr id="46" name="Рисунок 46"/>
-            <wp:cNvGraphicFramePr>
-              <a:graphicFrameLocks xmlns:a="http://schemas.openxmlformats.org/drawingml/2006/main" noChangeAspect="1"/>
-            </wp:cNvGraphicFramePr>
-            <a:graphic xmlns:a="http://schemas.openxmlformats.org/drawingml/2006/main">
-              <a:graphicData uri="http://schemas.openxmlformats.org/drawingml/2006/picture">
-                <pic:pic xmlns:pic="http://schemas.openxmlformats.org/drawingml/2006/picture">
-                  <pic:nvPicPr>
-                    <pic:cNvPr id="1" name=""/>
-                    <pic:cNvPicPr/>
-                  </pic:nvPicPr>
-                  <pic:blipFill>
-                    <a:blip r:embed="rId39"/>
-                    <a:stretch>
-                      <a:fillRect/>
-                    </a:stretch>
-                  </pic:blipFill>
-                  <pic:spPr>
-                    <a:xfrm>
-                      <a:off x="0" y="0"/>
                       <a:ext cx="5941695" cy="343535"/>
                     </a:xfrm>
                     <a:prstGeom prst="rect">
@@ -3523,7 +5502,7 @@
       </w:r>
     </w:p>
     <w:sectPr>
-      <w:footerReference w:type="default" r:id="rId40"/>
+      <w:footerReference w:type="default" r:id="rId39"/>
       <w:pgSz w:w="11909" w:h="16834"/>
       <w:pgMar w:top="1134" w:right="851" w:bottom="1134" w:left="1701" w:header="720" w:footer="720" w:gutter="0"/>
       <w:cols w:space="720"/>
@@ -4169,6 +6148,7 @@
     <w:lsdException w:name="HTML Sample" w:semiHidden="1" w:unhideWhenUsed="1"/>
     <w:lsdException w:name="HTML Typewriter" w:semiHidden="1" w:unhideWhenUsed="1"/>
     <w:lsdException w:name="HTML Variable" w:semiHidden="1" w:unhideWhenUsed="1"/>
+    <w:lsdException w:name="Normal Table" w:semiHidden="1" w:unhideWhenUsed="1"/>
     <w:lsdException w:name="annotation subject" w:semiHidden="1" w:unhideWhenUsed="1"/>
     <w:lsdException w:name="No List" w:semiHidden="1" w:unhideWhenUsed="1"/>
     <w:lsdException w:name="Outline List 1" w:semiHidden="1" w:unhideWhenUsed="1"/>
@@ -4211,8 +6191,11 @@
     <w:lsdException w:name="Table Contemporary" w:semiHidden="1" w:unhideWhenUsed="1"/>
     <w:lsdException w:name="Table Elegant" w:semiHidden="1" w:unhideWhenUsed="1"/>
     <w:lsdException w:name="Table Professional" w:semiHidden="1" w:unhideWhenUsed="1"/>
+    <w:lsdException w:name="Table Subtle 1" w:semiHidden="1" w:unhideWhenUsed="1"/>
     <w:lsdException w:name="Table Subtle 2" w:semiHidden="1" w:unhideWhenUsed="1"/>
     <w:lsdException w:name="Table Web 1" w:semiHidden="1" w:unhideWhenUsed="1"/>
+    <w:lsdException w:name="Table Web 2" w:semiHidden="1" w:unhideWhenUsed="1"/>
+    <w:lsdException w:name="Table Web 3" w:semiHidden="1" w:unhideWhenUsed="1"/>
     <w:lsdException w:name="Balloon Text" w:semiHidden="1" w:unhideWhenUsed="1"/>
     <w:lsdException w:name="Table Grid" w:uiPriority="39"/>
     <w:lsdException w:name="Table Theme" w:semiHidden="1" w:unhideWhenUsed="1"/>
